--- a/srs railway ticket.docx
+++ b/srs railway ticket.docx
@@ -6,63 +6,188 @@
       <w:pPr>
         <w:jc w:val="center"/>
         <w:rPr>
-          <w:b/>
+          <w:sz w:val="48"/>
+          <w:szCs w:val="48"/>
+          <w:u w:val="single"/>
+        </w:rPr>
+      </w:pPr>
+      <w:r>
+        <w:rPr>
+          <w:sz w:val="48"/>
+          <w:szCs w:val="48"/>
+          <w:u w:val="single"/>
+        </w:rPr>
+        <w:t>CS331</w:t>
+      </w:r>
+      <w:r>
+        <w:rPr>
+          <w:sz w:val="48"/>
+          <w:szCs w:val="48"/>
+          <w:u w:val="single"/>
+        </w:rPr>
+        <w:t xml:space="preserve"> :</w:t>
+      </w:r>
+      <w:r>
+        <w:rPr>
+          <w:sz w:val="48"/>
+          <w:szCs w:val="48"/>
+          <w:u w:val="single"/>
+        </w:rPr>
+        <w:t xml:space="preserve"> PROJECT</w:t>
+      </w:r>
+    </w:p>
+    <w:p>
+      <w:pPr>
+        <w:jc w:val="center"/>
+        <w:rPr>
+          <w:color w:val="4F81BD" w:themeColor="accent1"/>
           <w:sz w:val="72"/>
           <w:szCs w:val="72"/>
         </w:rPr>
       </w:pPr>
       <w:r>
         <w:rPr>
-          <w:b/>
+          <w:color w:val="4F81BD" w:themeColor="accent1"/>
           <w:sz w:val="72"/>
           <w:szCs w:val="72"/>
         </w:rPr>
-        <w:t>SRS</w:t>
-      </w:r>
-    </w:p>
-    <w:p>
-      <w:pPr>
+        <w:t>Online Railway Reservation System</w:t>
+      </w:r>
+    </w:p>
+    <w:p>
+      <w:pPr>
+        <w:spacing w:after="0"/>
         <w:jc w:val="center"/>
+        <w:rPr>
+          <w:sz w:val="48"/>
+          <w:szCs w:val="72"/>
+        </w:rPr>
+      </w:pPr>
+    </w:p>
+    <w:p>
+      <w:pPr>
+        <w:spacing w:after="0"/>
+        <w:jc w:val="center"/>
+        <w:rPr>
+          <w:sz w:val="48"/>
+          <w:szCs w:val="72"/>
+        </w:rPr>
+      </w:pPr>
+      <w:r>
+        <w:rPr>
+          <w:sz w:val="48"/>
+          <w:szCs w:val="72"/>
+        </w:rPr>
+        <w:t>Software Engineering Project</w:t>
+      </w:r>
+    </w:p>
+    <w:p>
+      <w:pPr>
+        <w:jc w:val="right"/>
         <w:rPr>
           <w:sz w:val="56"/>
           <w:szCs w:val="56"/>
-          <w:u w:val="single"/>
-        </w:rPr>
-      </w:pPr>
-      <w:r>
+        </w:rPr>
+      </w:pPr>
+    </w:p>
+    <w:p>
+      <w:pPr>
+        <w:jc w:val="right"/>
         <w:rPr>
           <w:sz w:val="56"/>
           <w:szCs w:val="56"/>
-          <w:u w:val="single"/>
-        </w:rPr>
-        <w:t>Online Railway Reservation System</w:t>
-      </w:r>
-    </w:p>
-    <w:p>
-      <w:pPr>
+        </w:rPr>
+      </w:pPr>
+    </w:p>
+    <w:p>
+      <w:pPr>
+        <w:jc w:val="right"/>
         <w:rPr>
           <w:sz w:val="56"/>
           <w:szCs w:val="56"/>
-          <w:u w:val="single"/>
-        </w:rPr>
-      </w:pPr>
-    </w:p>
-    <w:p>
-      <w:pPr>
+        </w:rPr>
+      </w:pPr>
+    </w:p>
+    <w:p>
+      <w:pPr>
+        <w:jc w:val="right"/>
         <w:rPr>
           <w:sz w:val="56"/>
           <w:szCs w:val="56"/>
-          <w:u w:val="single"/>
-        </w:rPr>
-      </w:pPr>
-      <w:r>
+        </w:rPr>
+      </w:pPr>
+    </w:p>
+    <w:p>
+      <w:pPr>
+        <w:jc w:val="right"/>
         <w:rPr>
           <w:sz w:val="56"/>
           <w:szCs w:val="56"/>
-          <w:u w:val="single"/>
-        </w:rPr>
-        <w:br w:type="page"/>
-      </w:r>
+        </w:rPr>
+      </w:pPr>
+    </w:p>
+    <w:p>
+      <w:pPr>
+        <w:jc w:val="right"/>
+        <w:rPr>
+          <w:sz w:val="56"/>
+          <w:szCs w:val="56"/>
+        </w:rPr>
+      </w:pPr>
+    </w:p>
+    <w:p>
+      <w:pPr>
+        <w:jc w:val="right"/>
+        <w:rPr>
+          <w:sz w:val="56"/>
+          <w:szCs w:val="56"/>
+        </w:rPr>
+      </w:pPr>
+      <w:proofErr w:type="spellStart"/>
+      <w:r>
+        <w:rPr>
+          <w:sz w:val="56"/>
+          <w:szCs w:val="56"/>
+        </w:rPr>
+        <w:t>Abhishek</w:t>
+      </w:r>
+      <w:proofErr w:type="spellEnd"/>
+      <w:r>
+        <w:rPr>
+          <w:sz w:val="56"/>
+          <w:szCs w:val="56"/>
+        </w:rPr>
+        <w:t xml:space="preserve"> Raj</w:t>
+      </w:r>
+    </w:p>
+    <w:p>
+      <w:pPr>
+        <w:jc w:val="right"/>
+        <w:rPr>
+          <w:sz w:val="56"/>
+          <w:szCs w:val="56"/>
+        </w:rPr>
+      </w:pPr>
+      <w:r>
+        <w:rPr>
+          <w:sz w:val="56"/>
+          <w:szCs w:val="56"/>
+        </w:rPr>
+        <w:t>Roll : 1301004</w:t>
+      </w:r>
+    </w:p>
+    <w:p>
+      <w:pPr>
+        <w:jc w:val="center"/>
+        <w:rPr>
+          <w:rFonts w:ascii="Times New Roman" w:hAnsi="Times New Roman"/>
+          <w:b/>
+          <w:color w:val="000000"/>
+          <w:sz w:val="52"/>
+          <w:szCs w:val="52"/>
+          <w:u w:val="single"/>
+        </w:rPr>
+      </w:pPr>
     </w:p>
     <w:p>
       <w:pPr>
@@ -723,599 +848,130 @@
           <w:u w:val="single"/>
         </w:rPr>
       </w:pPr>
-      <w:r>
-        <w:rPr>
-          <w:sz w:val="32"/>
-          <w:szCs w:val="32"/>
-          <w:u w:val="single"/>
-        </w:rPr>
-        <w:br w:type="page"/>
-      </w:r>
-    </w:p>
-    <w:p>
-      <w:pPr>
-        <w:pStyle w:val="ListParagraph"/>
-        <w:tabs>
-          <w:tab w:val="left" w:pos="6671"/>
-        </w:tabs>
-        <w:ind w:left="1080"/>
-        <w:rPr>
-          <w:rFonts w:ascii="Times New Roman" w:hAnsi="Times New Roman"/>
-          <w:b/>
-          <w:color w:val="548DD4"/>
-          <w:sz w:val="52"/>
-          <w:szCs w:val="52"/>
-        </w:rPr>
-      </w:pPr>
-      <w:r>
-        <w:rPr>
-          <w:rFonts w:ascii="Times New Roman" w:hAnsi="Times New Roman"/>
-          <w:b/>
-          <w:color w:val="548DD4"/>
-          <w:sz w:val="52"/>
-          <w:szCs w:val="52"/>
-        </w:rPr>
-        <w:lastRenderedPageBreak/>
-        <w:t>1.</w:t>
-      </w:r>
-      <w:r>
-        <w:rPr>
-          <w:rFonts w:ascii="Times New Roman" w:hAnsi="Times New Roman"/>
-          <w:b/>
-          <w:color w:val="548DD4"/>
-          <w:sz w:val="52"/>
-          <w:szCs w:val="52"/>
-        </w:rPr>
-        <w:t>Introduction</w:t>
-      </w:r>
-    </w:p>
-    <w:p>
-      <w:pPr>
-        <w:spacing w:before="100" w:beforeAutospacing="1" w:after="100" w:afterAutospacing="1" w:line="240" w:lineRule="auto"/>
-        <w:jc w:val="both"/>
-        <w:rPr>
-          <w:rFonts w:ascii="Times New Roman" w:eastAsia="Times New Roman" w:hAnsi="Times New Roman" w:cs="Times New Roman"/>
-          <w:color w:val="000000"/>
-          <w:sz w:val="28"/>
-          <w:szCs w:val="28"/>
-        </w:rPr>
-      </w:pPr>
-      <w:r>
-        <w:rPr>
-          <w:rFonts w:ascii="Times New Roman" w:hAnsi="Times New Roman" w:cs="Times New Roman"/>
-          <w:sz w:val="28"/>
-          <w:szCs w:val="28"/>
-        </w:rPr>
-        <w:t xml:space="preserve">The introduction of the Software Requirements Specification (SRS) provides an overview of the entire SRS </w:t>
-      </w:r>
-      <w:proofErr w:type="spellStart"/>
-      <w:r>
-        <w:rPr>
-          <w:rFonts w:ascii="Times New Roman" w:hAnsi="Times New Roman" w:cs="Times New Roman"/>
-          <w:sz w:val="28"/>
-          <w:szCs w:val="28"/>
-        </w:rPr>
-        <w:t>purpose,scope</w:t>
-      </w:r>
-      <w:proofErr w:type="spellEnd"/>
-      <w:r>
-        <w:rPr>
-          <w:rFonts w:ascii="Times New Roman" w:hAnsi="Times New Roman" w:cs="Times New Roman"/>
-          <w:sz w:val="28"/>
-          <w:szCs w:val="28"/>
-        </w:rPr>
-        <w:t>, definitions, acronyms, abbreviations, references and overview of SRS.</w:t>
-      </w:r>
-      <w:r>
-        <w:rPr>
-          <w:rFonts w:ascii="Times New Roman" w:hAnsi="Times New Roman" w:cs="Times New Roman"/>
-          <w:color w:val="000000"/>
-          <w:sz w:val="28"/>
-          <w:szCs w:val="28"/>
-        </w:rPr>
-        <w:t xml:space="preserve">A </w:t>
-      </w:r>
-      <w:r>
-        <w:rPr>
-          <w:rFonts w:ascii="Times New Roman" w:hAnsi="Times New Roman" w:cs="Times New Roman"/>
-          <w:b/>
-          <w:bCs/>
-          <w:color w:val="000000"/>
-          <w:sz w:val="28"/>
-          <w:szCs w:val="28"/>
-        </w:rPr>
-        <w:t xml:space="preserve">Software Requirements Specification </w:t>
-      </w:r>
-      <w:r>
-        <w:rPr>
-          <w:rFonts w:ascii="Times New Roman" w:hAnsi="Times New Roman" w:cs="Times New Roman"/>
-          <w:color w:val="000000"/>
-          <w:sz w:val="28"/>
-          <w:szCs w:val="28"/>
-        </w:rPr>
-        <w:t>(</w:t>
-      </w:r>
-      <w:r>
-        <w:rPr>
-          <w:rFonts w:ascii="Times New Roman" w:hAnsi="Times New Roman" w:cs="Times New Roman"/>
-          <w:b/>
-          <w:bCs/>
-          <w:color w:val="000000"/>
-          <w:sz w:val="28"/>
-          <w:szCs w:val="28"/>
-        </w:rPr>
-        <w:t>SRS</w:t>
-      </w:r>
-      <w:r>
-        <w:rPr>
-          <w:rFonts w:ascii="Times New Roman" w:hAnsi="Times New Roman" w:cs="Times New Roman"/>
-          <w:color w:val="000000"/>
-          <w:sz w:val="28"/>
-          <w:szCs w:val="28"/>
-        </w:rPr>
-        <w:t xml:space="preserve">) - a </w:t>
-      </w:r>
-      <w:r>
-        <w:rPr>
-          <w:rFonts w:ascii="Times New Roman" w:hAnsi="Times New Roman" w:cs="Times New Roman"/>
-          <w:color w:val="0000FF"/>
-          <w:sz w:val="28"/>
-          <w:szCs w:val="28"/>
-        </w:rPr>
-        <w:t xml:space="preserve">requirements specification </w:t>
-      </w:r>
-      <w:r>
-        <w:rPr>
-          <w:rFonts w:ascii="Times New Roman" w:hAnsi="Times New Roman" w:cs="Times New Roman"/>
-          <w:color w:val="000000"/>
-          <w:sz w:val="28"/>
-          <w:szCs w:val="28"/>
-        </w:rPr>
-        <w:t xml:space="preserve">for a </w:t>
-      </w:r>
-      <w:proofErr w:type="spellStart"/>
-      <w:r>
-        <w:rPr>
-          <w:rFonts w:ascii="Times New Roman" w:hAnsi="Times New Roman" w:cs="Times New Roman"/>
-          <w:color w:val="0000FF"/>
-          <w:sz w:val="28"/>
-          <w:szCs w:val="28"/>
-        </w:rPr>
-        <w:t>softwaresystem</w:t>
-      </w:r>
-      <w:proofErr w:type="spellEnd"/>
-      <w:r>
-        <w:rPr>
-          <w:rFonts w:ascii="Times New Roman" w:hAnsi="Times New Roman" w:cs="Times New Roman"/>
-          <w:color w:val="0000FF"/>
-          <w:sz w:val="28"/>
-          <w:szCs w:val="28"/>
-        </w:rPr>
-        <w:t xml:space="preserve"> </w:t>
-      </w:r>
-      <w:r>
-        <w:rPr>
-          <w:rFonts w:ascii="Times New Roman" w:hAnsi="Times New Roman" w:cs="Times New Roman"/>
-          <w:color w:val="000000"/>
-          <w:sz w:val="28"/>
-          <w:szCs w:val="28"/>
-        </w:rPr>
-        <w:t xml:space="preserve">- is a complete description of the </w:t>
-      </w:r>
-      <w:proofErr w:type="spellStart"/>
-      <w:r>
-        <w:rPr>
-          <w:rFonts w:ascii="Times New Roman" w:hAnsi="Times New Roman" w:cs="Times New Roman"/>
-          <w:color w:val="000000"/>
-          <w:sz w:val="28"/>
-          <w:szCs w:val="28"/>
-        </w:rPr>
-        <w:t>behaviour</w:t>
-      </w:r>
-      <w:proofErr w:type="spellEnd"/>
-      <w:r>
-        <w:rPr>
-          <w:rFonts w:ascii="Times New Roman" w:hAnsi="Times New Roman" w:cs="Times New Roman"/>
-          <w:color w:val="000000"/>
-          <w:sz w:val="28"/>
-          <w:szCs w:val="28"/>
-        </w:rPr>
-        <w:t xml:space="preserve"> of a system to be developed. It includes </w:t>
-      </w:r>
-      <w:proofErr w:type="spellStart"/>
-      <w:r>
-        <w:rPr>
-          <w:rFonts w:ascii="Times New Roman" w:hAnsi="Times New Roman" w:cs="Times New Roman"/>
-          <w:color w:val="000000"/>
-          <w:sz w:val="28"/>
-          <w:szCs w:val="28"/>
-        </w:rPr>
-        <w:t>aset</w:t>
-      </w:r>
-      <w:proofErr w:type="spellEnd"/>
-      <w:r>
-        <w:rPr>
-          <w:rFonts w:ascii="Times New Roman" w:hAnsi="Times New Roman" w:cs="Times New Roman"/>
-          <w:color w:val="000000"/>
-          <w:sz w:val="28"/>
-          <w:szCs w:val="28"/>
-        </w:rPr>
-        <w:t xml:space="preserve"> of </w:t>
-      </w:r>
-      <w:r>
-        <w:rPr>
-          <w:rFonts w:ascii="Times New Roman" w:hAnsi="Times New Roman" w:cs="Times New Roman"/>
-          <w:color w:val="0000FF"/>
-          <w:sz w:val="28"/>
-          <w:szCs w:val="28"/>
-        </w:rPr>
-        <w:t xml:space="preserve">use cases </w:t>
-      </w:r>
-      <w:r>
-        <w:rPr>
-          <w:rFonts w:ascii="Times New Roman" w:hAnsi="Times New Roman" w:cs="Times New Roman"/>
-          <w:color w:val="000000"/>
-          <w:sz w:val="28"/>
-          <w:szCs w:val="28"/>
-        </w:rPr>
-        <w:t xml:space="preserve">that describe all the interactions the users will have with the software. </w:t>
-      </w:r>
-      <w:proofErr w:type="spellStart"/>
-      <w:r>
-        <w:rPr>
-          <w:rFonts w:ascii="Times New Roman" w:hAnsi="Times New Roman" w:cs="Times New Roman"/>
-          <w:color w:val="000000"/>
-          <w:sz w:val="28"/>
-          <w:szCs w:val="28"/>
-        </w:rPr>
-        <w:t>Usecases</w:t>
-      </w:r>
-      <w:proofErr w:type="spellEnd"/>
-      <w:r>
-        <w:rPr>
-          <w:rFonts w:ascii="Times New Roman" w:hAnsi="Times New Roman" w:cs="Times New Roman"/>
-          <w:color w:val="000000"/>
-          <w:sz w:val="28"/>
-          <w:szCs w:val="28"/>
-        </w:rPr>
-        <w:t xml:space="preserve"> are also known as </w:t>
-      </w:r>
-      <w:r>
-        <w:rPr>
-          <w:rFonts w:ascii="Times New Roman" w:hAnsi="Times New Roman" w:cs="Times New Roman"/>
-          <w:color w:val="0000FF"/>
-          <w:sz w:val="28"/>
-          <w:szCs w:val="28"/>
-        </w:rPr>
-        <w:t>functional requirements</w:t>
-      </w:r>
-      <w:r>
-        <w:rPr>
-          <w:rFonts w:ascii="Times New Roman" w:hAnsi="Times New Roman" w:cs="Times New Roman"/>
-          <w:color w:val="000000"/>
-          <w:sz w:val="28"/>
-          <w:szCs w:val="28"/>
-        </w:rPr>
-        <w:t xml:space="preserve">. In addition to use cases, the SRS </w:t>
-      </w:r>
-      <w:proofErr w:type="spellStart"/>
-      <w:r>
-        <w:rPr>
-          <w:rFonts w:ascii="Times New Roman" w:hAnsi="Times New Roman" w:cs="Times New Roman"/>
-          <w:color w:val="000000"/>
-          <w:sz w:val="28"/>
-          <w:szCs w:val="28"/>
-        </w:rPr>
-        <w:t>alsocontains</w:t>
-      </w:r>
-      <w:proofErr w:type="spellEnd"/>
-      <w:r>
-        <w:rPr>
-          <w:rFonts w:ascii="Times New Roman" w:hAnsi="Times New Roman" w:cs="Times New Roman"/>
-          <w:color w:val="000000"/>
-          <w:sz w:val="28"/>
-          <w:szCs w:val="28"/>
-        </w:rPr>
-        <w:t xml:space="preserve"> non-functional (or supplementary) requirements. </w:t>
-      </w:r>
-      <w:r>
-        <w:rPr>
-          <w:rFonts w:ascii="Times New Roman" w:hAnsi="Times New Roman" w:cs="Times New Roman"/>
-          <w:color w:val="0000FF"/>
-          <w:sz w:val="28"/>
-          <w:szCs w:val="28"/>
-        </w:rPr>
-        <w:t xml:space="preserve">Non-functional requirements </w:t>
-      </w:r>
-      <w:proofErr w:type="spellStart"/>
-      <w:r>
-        <w:rPr>
-          <w:rFonts w:ascii="Times New Roman" w:hAnsi="Times New Roman" w:cs="Times New Roman"/>
-          <w:color w:val="000000"/>
-          <w:sz w:val="28"/>
-          <w:szCs w:val="28"/>
-        </w:rPr>
-        <w:t>arerequirements</w:t>
-      </w:r>
-      <w:proofErr w:type="spellEnd"/>
-      <w:r>
-        <w:rPr>
-          <w:rFonts w:ascii="Times New Roman" w:hAnsi="Times New Roman" w:cs="Times New Roman"/>
-          <w:color w:val="000000"/>
-          <w:sz w:val="28"/>
-          <w:szCs w:val="28"/>
-        </w:rPr>
-        <w:t xml:space="preserve"> which impose constraints on the design or implementation (such </w:t>
-      </w:r>
-      <w:proofErr w:type="spellStart"/>
-      <w:r>
-        <w:rPr>
-          <w:rFonts w:ascii="Times New Roman" w:hAnsi="Times New Roman" w:cs="Times New Roman"/>
-          <w:color w:val="000000"/>
-          <w:sz w:val="28"/>
-          <w:szCs w:val="28"/>
-        </w:rPr>
-        <w:t>as</w:t>
-      </w:r>
-      <w:r>
-        <w:rPr>
-          <w:rFonts w:ascii="Times New Roman" w:hAnsi="Times New Roman" w:cs="Times New Roman"/>
-          <w:color w:val="0000FF"/>
-          <w:sz w:val="28"/>
-          <w:szCs w:val="28"/>
-        </w:rPr>
-        <w:t>performance</w:t>
-      </w:r>
-      <w:proofErr w:type="spellEnd"/>
-      <w:r>
-        <w:rPr>
-          <w:rFonts w:ascii="Times New Roman" w:hAnsi="Times New Roman" w:cs="Times New Roman"/>
-          <w:color w:val="0000FF"/>
-          <w:sz w:val="28"/>
-          <w:szCs w:val="28"/>
-        </w:rPr>
-        <w:t xml:space="preserve"> engineering </w:t>
-      </w:r>
-      <w:r>
-        <w:rPr>
-          <w:rFonts w:ascii="Times New Roman" w:hAnsi="Times New Roman" w:cs="Times New Roman"/>
-          <w:color w:val="000000"/>
-          <w:sz w:val="28"/>
-          <w:szCs w:val="28"/>
-        </w:rPr>
-        <w:t xml:space="preserve">requirements, </w:t>
-      </w:r>
-      <w:r>
-        <w:rPr>
-          <w:rFonts w:ascii="Times New Roman" w:hAnsi="Times New Roman" w:cs="Times New Roman"/>
-          <w:color w:val="0000FF"/>
-          <w:sz w:val="28"/>
-          <w:szCs w:val="28"/>
-        </w:rPr>
-        <w:t xml:space="preserve">quality </w:t>
-      </w:r>
-      <w:r>
-        <w:rPr>
-          <w:rFonts w:ascii="Times New Roman" w:hAnsi="Times New Roman" w:cs="Times New Roman"/>
-          <w:color w:val="000000"/>
-          <w:sz w:val="28"/>
-          <w:szCs w:val="28"/>
-        </w:rPr>
-        <w:t>standards, or design constraints).</w:t>
-      </w:r>
-      <w:r>
-        <w:rPr>
-          <w:rFonts w:ascii="Times New Roman" w:hAnsi="Times New Roman" w:cs="Times New Roman"/>
-          <w:sz w:val="28"/>
-          <w:szCs w:val="28"/>
-        </w:rPr>
-        <w:t xml:space="preserve">The aim of this document is to gather and </w:t>
-      </w:r>
-      <w:proofErr w:type="spellStart"/>
-      <w:r>
-        <w:rPr>
-          <w:rFonts w:ascii="Times New Roman" w:hAnsi="Times New Roman" w:cs="Times New Roman"/>
-          <w:sz w:val="28"/>
-          <w:szCs w:val="28"/>
-        </w:rPr>
-        <w:t>analyse</w:t>
-      </w:r>
-      <w:proofErr w:type="spellEnd"/>
-      <w:r>
-        <w:rPr>
-          <w:rFonts w:ascii="Times New Roman" w:hAnsi="Times New Roman" w:cs="Times New Roman"/>
-          <w:sz w:val="28"/>
-          <w:szCs w:val="28"/>
-        </w:rPr>
-        <w:t xml:space="preserve"> and give an in-depth insight of the complete Marvel Electronics </w:t>
-      </w:r>
-      <w:r>
-        <w:rPr>
-          <w:rFonts w:ascii="Times New Roman" w:hAnsi="Times New Roman" w:cs="Times New Roman"/>
-          <w:bCs/>
-          <w:sz w:val="28"/>
-          <w:szCs w:val="28"/>
-        </w:rPr>
-        <w:t>and Home Entertainment software system</w:t>
-      </w:r>
-      <w:r>
-        <w:rPr>
-          <w:rFonts w:ascii="Times New Roman" w:hAnsi="Times New Roman" w:cs="Times New Roman"/>
-          <w:sz w:val="28"/>
-          <w:szCs w:val="28"/>
-        </w:rPr>
-        <w:t xml:space="preserve"> by defining the problem statement in detail.</w:t>
-      </w:r>
-      <w:r>
-        <w:rPr>
-          <w:rFonts w:ascii="Verdana" w:eastAsia="Times New Roman" w:hAnsi="Verdana" w:cs="Times New Roman"/>
-          <w:color w:val="000000"/>
-          <w:sz w:val="28"/>
-          <w:szCs w:val="28"/>
-        </w:rPr>
-        <w:t xml:space="preserve"> This is a documentation of the project </w:t>
-      </w:r>
-      <w:r>
-        <w:rPr>
-          <w:rFonts w:ascii="Verdana" w:eastAsia="Times New Roman" w:hAnsi="Verdana" w:cs="Times New Roman"/>
-          <w:b/>
-          <w:bCs/>
-          <w:color w:val="000000"/>
-          <w:sz w:val="28"/>
-          <w:szCs w:val="28"/>
-        </w:rPr>
-        <w:t>Railways Reservation System</w:t>
-      </w:r>
-      <w:r>
-        <w:rPr>
-          <w:rFonts w:ascii="Verdana" w:eastAsia="Times New Roman" w:hAnsi="Verdana" w:cs="Times New Roman"/>
-          <w:color w:val="000000"/>
-          <w:sz w:val="28"/>
-          <w:szCs w:val="28"/>
-        </w:rPr>
-        <w:t> done sincerely and satisfactorily by my group members</w:t>
-      </w:r>
-      <w:r>
-        <w:rPr>
-          <w:rFonts w:ascii="Times New Roman" w:eastAsia="Times New Roman" w:hAnsi="Times New Roman" w:cs="Times New Roman"/>
-          <w:color w:val="000000"/>
-          <w:sz w:val="28"/>
-          <w:szCs w:val="28"/>
-        </w:rPr>
-        <w:t xml:space="preserve">. </w:t>
-      </w:r>
-      <w:r>
-        <w:rPr>
-          <w:rFonts w:ascii="Times New Roman" w:eastAsia="Times New Roman" w:hAnsi="Times New Roman" w:cs="Times New Roman"/>
-          <w:bCs/>
-          <w:color w:val="000000"/>
-          <w:sz w:val="28"/>
-          <w:szCs w:val="28"/>
-        </w:rPr>
-        <w:t>A Software has to be developed for automating the manual Railway Reservation System. </w:t>
-      </w:r>
-    </w:p>
-    <w:p>
-      <w:pPr>
-        <w:numPr>
-          <w:ilvl w:val="0"/>
-          <w:numId w:val="2"/>
-        </w:numPr>
-        <w:spacing w:before="100" w:beforeAutospacing="1" w:after="100" w:afterAutospacing="1" w:line="240" w:lineRule="auto"/>
-        <w:jc w:val="both"/>
-        <w:rPr>
-          <w:rFonts w:ascii="Times New Roman" w:eastAsia="Times New Roman" w:hAnsi="Times New Roman" w:cs="Times New Roman"/>
-          <w:color w:val="000000"/>
-          <w:sz w:val="28"/>
-          <w:szCs w:val="28"/>
-        </w:rPr>
-      </w:pPr>
-      <w:r>
-        <w:rPr>
-          <w:rFonts w:ascii="Times New Roman" w:eastAsia="Times New Roman" w:hAnsi="Times New Roman" w:cs="Times New Roman"/>
-          <w:bCs/>
-          <w:color w:val="000000"/>
-          <w:sz w:val="28"/>
-          <w:szCs w:val="28"/>
-          <w:u w:val="single"/>
-        </w:rPr>
-        <w:t>RESERVE SEATS</w:t>
-      </w:r>
-      <w:r>
-        <w:rPr>
-          <w:rFonts w:ascii="Times New Roman" w:eastAsia="Times New Roman" w:hAnsi="Times New Roman" w:cs="Times New Roman"/>
-          <w:bCs/>
-          <w:color w:val="000000"/>
-          <w:sz w:val="28"/>
-          <w:szCs w:val="28"/>
-        </w:rPr>
-        <w:t> – Reservation form has to be filled by passenger. If seats are available entries like train name, number, destination are made.</w:t>
-      </w:r>
-    </w:p>
-    <w:p>
-      <w:pPr>
-        <w:numPr>
-          <w:ilvl w:val="0"/>
-          <w:numId w:val="3"/>
-        </w:numPr>
-        <w:spacing w:before="100" w:beforeAutospacing="1" w:after="100" w:afterAutospacing="1" w:line="240" w:lineRule="auto"/>
-        <w:jc w:val="both"/>
-        <w:rPr>
-          <w:rFonts w:ascii="Times New Roman" w:eastAsia="Times New Roman" w:hAnsi="Times New Roman" w:cs="Times New Roman"/>
-          <w:color w:val="000000"/>
-          <w:sz w:val="28"/>
-          <w:szCs w:val="28"/>
-        </w:rPr>
-      </w:pPr>
-      <w:r>
-        <w:rPr>
-          <w:rFonts w:ascii="Times New Roman" w:eastAsia="Times New Roman" w:hAnsi="Times New Roman" w:cs="Times New Roman"/>
-          <w:bCs/>
-          <w:color w:val="000000"/>
-          <w:sz w:val="28"/>
-          <w:szCs w:val="28"/>
-          <w:u w:val="single"/>
-        </w:rPr>
-        <w:t>CANCEL RESERVATION</w:t>
-      </w:r>
-      <w:r>
-        <w:rPr>
-          <w:rFonts w:ascii="Times New Roman" w:eastAsia="Times New Roman" w:hAnsi="Times New Roman" w:cs="Times New Roman"/>
-          <w:bCs/>
-          <w:color w:val="000000"/>
-          <w:sz w:val="28"/>
-          <w:szCs w:val="28"/>
-        </w:rPr>
-        <w:t>- The clerk deletes the entry in the System and changes in the Reservation Status. </w:t>
-      </w:r>
-    </w:p>
-    <w:p>
-      <w:pPr>
-        <w:numPr>
-          <w:ilvl w:val="0"/>
-          <w:numId w:val="4"/>
-        </w:numPr>
-        <w:spacing w:before="100" w:beforeAutospacing="1" w:after="100" w:afterAutospacing="1" w:line="240" w:lineRule="auto"/>
-        <w:jc w:val="both"/>
-        <w:rPr>
-          <w:rFonts w:ascii="Times New Roman" w:eastAsia="Times New Roman" w:hAnsi="Times New Roman" w:cs="Times New Roman"/>
-          <w:color w:val="000000"/>
-          <w:sz w:val="28"/>
-          <w:szCs w:val="28"/>
-        </w:rPr>
-      </w:pPr>
-      <w:r>
-        <w:rPr>
-          <w:rFonts w:ascii="Times New Roman" w:eastAsia="Times New Roman" w:hAnsi="Times New Roman" w:cs="Times New Roman"/>
-          <w:bCs/>
-          <w:color w:val="000000"/>
-          <w:sz w:val="28"/>
-          <w:szCs w:val="28"/>
-          <w:u w:val="single"/>
-        </w:rPr>
-        <w:t>VIEW RESERVATION STATUS</w:t>
-      </w:r>
-      <w:r>
-        <w:rPr>
-          <w:rFonts w:ascii="Times New Roman" w:eastAsia="Times New Roman" w:hAnsi="Times New Roman" w:cs="Times New Roman"/>
-          <w:bCs/>
-          <w:color w:val="000000"/>
-          <w:sz w:val="28"/>
-          <w:szCs w:val="28"/>
-        </w:rPr>
-        <w:t>-The user need to enter the PIN number printed on ticket.</w:t>
-      </w:r>
-    </w:p>
-    <w:p>
-      <w:pPr>
-        <w:tabs>
-          <w:tab w:val="left" w:pos="6671"/>
-        </w:tabs>
-        <w:jc w:val="both"/>
-        <w:rPr>
-          <w:rFonts w:ascii="Times New Roman" w:hAnsi="Times New Roman" w:cs="Times New Roman"/>
-          <w:sz w:val="24"/>
-          <w:szCs w:val="24"/>
+    </w:p>
+    <w:p>
+      <w:pPr>
+        <w:rPr>
+          <w:sz w:val="32"/>
+          <w:szCs w:val="32"/>
+          <w:u w:val="single"/>
+        </w:rPr>
+      </w:pPr>
+    </w:p>
+    <w:p>
+      <w:pPr>
+        <w:rPr>
+          <w:sz w:val="32"/>
+          <w:szCs w:val="32"/>
+          <w:u w:val="single"/>
+        </w:rPr>
+      </w:pPr>
+    </w:p>
+    <w:p>
+      <w:pPr>
+        <w:rPr>
+          <w:sz w:val="32"/>
+          <w:szCs w:val="32"/>
+          <w:u w:val="single"/>
+        </w:rPr>
+      </w:pPr>
+    </w:p>
+    <w:p>
+      <w:pPr>
+        <w:rPr>
+          <w:sz w:val="32"/>
+          <w:szCs w:val="32"/>
+          <w:u w:val="single"/>
+        </w:rPr>
+      </w:pPr>
+    </w:p>
+    <w:p>
+      <w:pPr>
+        <w:rPr>
+          <w:sz w:val="32"/>
+          <w:szCs w:val="32"/>
+          <w:u w:val="single"/>
+        </w:rPr>
+      </w:pPr>
+    </w:p>
+    <w:p>
+      <w:pPr>
+        <w:rPr>
+          <w:sz w:val="32"/>
+          <w:szCs w:val="32"/>
+          <w:u w:val="single"/>
+        </w:rPr>
+      </w:pPr>
+    </w:p>
+    <w:p>
+      <w:pPr>
+        <w:rPr>
+          <w:sz w:val="32"/>
+          <w:szCs w:val="32"/>
+          <w:u w:val="single"/>
+        </w:rPr>
+      </w:pPr>
+    </w:p>
+    <w:p>
+      <w:pPr>
+        <w:rPr>
+          <w:sz w:val="32"/>
+          <w:szCs w:val="32"/>
+          <w:u w:val="single"/>
+        </w:rPr>
+      </w:pPr>
+    </w:p>
+    <w:p>
+      <w:pPr>
+        <w:rPr>
+          <w:sz w:val="32"/>
+          <w:szCs w:val="32"/>
+          <w:u w:val="single"/>
+        </w:rPr>
+      </w:pPr>
+    </w:p>
+    <w:p>
+      <w:pPr>
+        <w:rPr>
+          <w:sz w:val="32"/>
+          <w:szCs w:val="32"/>
+          <w:u w:val="single"/>
+        </w:rPr>
+      </w:pPr>
+    </w:p>
+    <w:p>
+      <w:pPr>
+        <w:rPr>
+          <w:sz w:val="32"/>
+          <w:szCs w:val="32"/>
+          <w:u w:val="single"/>
+        </w:rPr>
+      </w:pPr>
+    </w:p>
+    <w:p>
+      <w:pPr>
+        <w:rPr>
+          <w:sz w:val="32"/>
+          <w:szCs w:val="32"/>
+          <w:u w:val="single"/>
+        </w:rPr>
+      </w:pPr>
+    </w:p>
+    <w:p>
+      <w:pPr>
+        <w:rPr>
+          <w:sz w:val="32"/>
+          <w:szCs w:val="32"/>
+          <w:u w:val="single"/>
+        </w:rPr>
+      </w:pPr>
+    </w:p>
+    <w:p>
+      <w:pPr>
+        <w:rPr>
+          <w:sz w:val="32"/>
+          <w:szCs w:val="32"/>
+          <w:u w:val="single"/>
         </w:rPr>
       </w:pPr>
       <w:r>
@@ -1330,23 +986,20 @@
     </w:p>
     <w:p>
       <w:pPr>
-        <w:tabs>
-          <w:tab w:val="left" w:pos="6671"/>
-        </w:tabs>
+        <w:rPr>
+          <w:sz w:val="32"/>
+          <w:szCs w:val="32"/>
+          <w:u w:val="single"/>
+        </w:rPr>
+      </w:pPr>
+      <w:r>
         <w:rPr>
           <w:rFonts w:ascii="Times New Roman" w:hAnsi="Times New Roman"/>
           <w:color w:val="548DD4"/>
           <w:sz w:val="40"/>
           <w:szCs w:val="40"/>
         </w:rPr>
-      </w:pPr>
-      <w:r>
-        <w:rPr>
-          <w:rFonts w:ascii="Times New Roman" w:hAnsi="Times New Roman"/>
-          <w:color w:val="548DD4"/>
-          <w:sz w:val="40"/>
-          <w:szCs w:val="40"/>
-        </w:rPr>
+        <w:lastRenderedPageBreak/>
         <w:t>1.1 Objective:</w:t>
       </w:r>
     </w:p>
@@ -1369,43 +1022,39 @@
           <w:sz w:val="28"/>
           <w:szCs w:val="28"/>
         </w:rPr>
-        <w:t xml:space="preserve">The purpose of this source is to describe the railway reservation </w:t>
-      </w:r>
-      <w:proofErr w:type="spellStart"/>
-      <w:r>
-        <w:rPr>
-          <w:rFonts w:ascii="Times New Roman" w:hAnsi="Times New Roman" w:cs="Times New Roman"/>
-          <w:sz w:val="28"/>
-          <w:szCs w:val="28"/>
-        </w:rPr>
-        <w:t>systemwhich</w:t>
-      </w:r>
-      <w:proofErr w:type="spellEnd"/>
-      <w:r>
-        <w:rPr>
-          <w:rFonts w:ascii="Times New Roman" w:hAnsi="Times New Roman" w:cs="Times New Roman"/>
-          <w:sz w:val="28"/>
-          <w:szCs w:val="28"/>
-        </w:rPr>
-        <w:t xml:space="preserve"> provides the train timing details, reservation, billing and cancellation on various </w:t>
-      </w:r>
-      <w:proofErr w:type="spellStart"/>
-      <w:r>
-        <w:rPr>
-          <w:rFonts w:ascii="Times New Roman" w:hAnsi="Times New Roman" w:cs="Times New Roman"/>
-          <w:sz w:val="28"/>
-          <w:szCs w:val="28"/>
-        </w:rPr>
-        <w:t>typesof</w:t>
-      </w:r>
-      <w:proofErr w:type="spellEnd"/>
-      <w:r>
-        <w:rPr>
-          <w:rFonts w:ascii="Times New Roman" w:hAnsi="Times New Roman" w:cs="Times New Roman"/>
-          <w:sz w:val="28"/>
-          <w:szCs w:val="28"/>
-        </w:rPr>
-        <w:t xml:space="preserve"> reservation namely,</w:t>
+        <w:t>The purpose of this source is to describe the railway reservation system</w:t>
+      </w:r>
+      <w:r>
+        <w:rPr>
+          <w:rFonts w:ascii="Times New Roman" w:hAnsi="Times New Roman" w:cs="Times New Roman"/>
+          <w:sz w:val="28"/>
+          <w:szCs w:val="28"/>
+        </w:rPr>
+        <w:t xml:space="preserve"> </w:t>
+      </w:r>
+      <w:r>
+        <w:rPr>
+          <w:rFonts w:ascii="Times New Roman" w:hAnsi="Times New Roman" w:cs="Times New Roman"/>
+          <w:sz w:val="28"/>
+          <w:szCs w:val="28"/>
+        </w:rPr>
+        <w:t>which provides the train timing details, reservation, billing and cancellation on various types</w:t>
+      </w:r>
+      <w:r>
+        <w:rPr>
+          <w:rFonts w:ascii="Times New Roman" w:hAnsi="Times New Roman" w:cs="Times New Roman"/>
+          <w:sz w:val="28"/>
+          <w:szCs w:val="28"/>
+        </w:rPr>
+        <w:t xml:space="preserve"> </w:t>
+      </w:r>
+      <w:r>
+        <w:rPr>
+          <w:rFonts w:ascii="Times New Roman" w:hAnsi="Times New Roman" w:cs="Times New Roman"/>
+          <w:sz w:val="28"/>
+          <w:szCs w:val="28"/>
+        </w:rPr>
+        <w:t>of reservation namely,</w:t>
       </w:r>
     </w:p>
     <w:p>
@@ -1515,7 +1164,6 @@
           <w:sz w:val="28"/>
           <w:szCs w:val="28"/>
         </w:rPr>
-        <w:lastRenderedPageBreak/>
         <w:t xml:space="preserve">• </w:t>
       </w:r>
       <w:proofErr w:type="spellStart"/>
@@ -1802,6 +1450,7 @@
           <w:sz w:val="28"/>
           <w:szCs w:val="28"/>
         </w:rPr>
+        <w:lastRenderedPageBreak/>
         <w:t>Reservations and cancellations from anywhere to any place</w:t>
       </w:r>
     </w:p>
@@ -1852,13 +1501,14 @@
       </w:pPr>
       <w:r>
         <w:rPr>
+          <w:noProof/>
           <w:sz w:val="28"/>
           <w:szCs w:val="28"/>
           <w:u w:val="single"/>
         </w:rPr>
         <w:drawing>
           <wp:inline distT="0" distB="0" distL="0" distR="0">
-            <wp:extent cx="5943600" cy="2846851"/>
+            <wp:extent cx="6766314" cy="3240912"/>
             <wp:effectExtent l="19050" t="0" r="0" b="0"/>
             <wp:docPr id="1" name="Picture 10" descr="C:\Users\Abhishek Raj\Desktop\use case diagram.jpg"/>
             <wp:cNvGraphicFramePr>
@@ -1874,7 +1524,7 @@
                     </pic:cNvPicPr>
                   </pic:nvPicPr>
                   <pic:blipFill>
-                    <a:blip r:embed="rId5"/>
+                    <a:blip r:embed="rId7" cstate="print"/>
                     <a:srcRect/>
                     <a:stretch>
                       <a:fillRect/>
@@ -1883,7 +1533,7 @@
                   <pic:spPr bwMode="auto">
                     <a:xfrm>
                       <a:off x="0" y="0"/>
-                      <a:ext cx="5943600" cy="2846851"/>
+                      <a:ext cx="6762938" cy="3239295"/>
                     </a:xfrm>
                     <a:prstGeom prst="rect">
                       <a:avLst/>
@@ -1907,7 +1557,7 @@
       <w:pPr>
         <w:rPr>
           <w:rFonts w:ascii="Times New Roman" w:hAnsi="Times New Roman"/>
-          <w:color w:val="548DD4"/>
+          <w:color w:val="4F81BD" w:themeColor="accent1"/>
           <w:sz w:val="52"/>
           <w:szCs w:val="52"/>
         </w:rPr>
@@ -1915,7 +1565,7 @@
       <w:r>
         <w:rPr>
           <w:rFonts w:ascii="Times New Roman" w:hAnsi="Times New Roman"/>
-          <w:color w:val="548DD4"/>
+          <w:color w:val="4F81BD" w:themeColor="accent1"/>
           <w:sz w:val="52"/>
           <w:szCs w:val="52"/>
         </w:rPr>
@@ -1932,15 +1582,17 @@
       </w:pPr>
       <w:r>
         <w:rPr>
-          <w:sz w:val="28"/>
-          <w:szCs w:val="28"/>
-          <w:u w:val="single"/>
-        </w:rPr>
+          <w:noProof/>
+          <w:sz w:val="28"/>
+          <w:szCs w:val="28"/>
+          <w:u w:val="single"/>
+        </w:rPr>
+        <w:lastRenderedPageBreak/>
         <w:drawing>
           <wp:inline distT="0" distB="0" distL="0" distR="0">
-            <wp:extent cx="5731510" cy="3635803"/>
-            <wp:effectExtent l="19050" t="0" r="2540" b="0"/>
-            <wp:docPr id="3" name="Picture 12" descr="C:\Users\Abhishek Raj\Desktop\class diagram.jpg"/>
+            <wp:extent cx="5943600" cy="4782293"/>
+            <wp:effectExtent l="0" t="0" r="0" b="0"/>
+            <wp:docPr id="2" name="Picture 1" descr="C:\Users\Abhishek Raj\Desktop\project(soft.)\class diagram.png"/>
             <wp:cNvGraphicFramePr>
               <a:graphicFrameLocks xmlns:a="http://schemas.openxmlformats.org/drawingml/2006/main" noChangeAspect="1"/>
             </wp:cNvGraphicFramePr>
@@ -1948,13 +1600,13 @@
               <a:graphicData uri="http://schemas.openxmlformats.org/drawingml/2006/picture">
                 <pic:pic xmlns:pic="http://schemas.openxmlformats.org/drawingml/2006/picture">
                   <pic:nvPicPr>
-                    <pic:cNvPr id="0" name="Picture 12" descr="C:\Users\Abhishek Raj\Desktop\class diagram.jpg"/>
+                    <pic:cNvPr id="0" name="Picture 1" descr="C:\Users\Abhishek Raj\Desktop\project(soft.)\class diagram.png"/>
                     <pic:cNvPicPr>
                       <a:picLocks noChangeAspect="1" noChangeArrowheads="1"/>
                     </pic:cNvPicPr>
                   </pic:nvPicPr>
                   <pic:blipFill>
-                    <a:blip r:embed="rId6"/>
+                    <a:blip r:embed="rId8" cstate="print"/>
                     <a:srcRect/>
                     <a:stretch>
                       <a:fillRect/>
@@ -1963,7 +1615,7 @@
                   <pic:spPr bwMode="auto">
                     <a:xfrm>
                       <a:off x="0" y="0"/>
-                      <a:ext cx="5731510" cy="3635803"/>
+                      <a:ext cx="5943600" cy="4782293"/>
                     </a:xfrm>
                     <a:prstGeom prst="rect">
                       <a:avLst/>
@@ -1983,6 +1635,341 @@
         </w:drawing>
       </w:r>
     </w:p>
+    <w:p>
+      <w:pPr>
+        <w:rPr>
+          <w:color w:val="4F81BD" w:themeColor="accent1"/>
+          <w:sz w:val="52"/>
+          <w:szCs w:val="52"/>
+          <w:u w:val="single"/>
+        </w:rPr>
+      </w:pPr>
+      <w:r>
+        <w:rPr>
+          <w:color w:val="4F81BD" w:themeColor="accent1"/>
+          <w:sz w:val="52"/>
+          <w:szCs w:val="52"/>
+          <w:u w:val="single"/>
+        </w:rPr>
+        <w:t>DATA FLOW DIAGRAM</w:t>
+      </w:r>
+    </w:p>
+    <w:p>
+      <w:pPr>
+        <w:rPr>
+          <w:sz w:val="40"/>
+          <w:szCs w:val="40"/>
+        </w:rPr>
+      </w:pPr>
+      <w:r>
+        <w:rPr>
+          <w:sz w:val="40"/>
+          <w:szCs w:val="40"/>
+        </w:rPr>
+        <w:t>LEVEL : 0 &amp; 1</w:t>
+      </w:r>
+    </w:p>
+    <w:p>
+      <w:pPr>
+        <w:rPr>
+          <w:sz w:val="52"/>
+          <w:szCs w:val="52"/>
+        </w:rPr>
+      </w:pPr>
+      <w:r>
+        <w:rPr>
+          <w:noProof/>
+          <w:sz w:val="52"/>
+          <w:szCs w:val="52"/>
+        </w:rPr>
+        <w:lastRenderedPageBreak/>
+        <w:drawing>
+          <wp:inline distT="0" distB="0" distL="0" distR="0">
+            <wp:extent cx="6671117" cy="5568698"/>
+            <wp:effectExtent l="19050" t="0" r="0" b="0"/>
+            <wp:docPr id="4" name="Picture 2" descr="C:\Users\Abhishek Raj\Desktop\project(soft.)\Data flow diagram 1.png"/>
+            <wp:cNvGraphicFramePr>
+              <a:graphicFrameLocks xmlns:a="http://schemas.openxmlformats.org/drawingml/2006/main" noChangeAspect="1"/>
+            </wp:cNvGraphicFramePr>
+            <a:graphic xmlns:a="http://schemas.openxmlformats.org/drawingml/2006/main">
+              <a:graphicData uri="http://schemas.openxmlformats.org/drawingml/2006/picture">
+                <pic:pic xmlns:pic="http://schemas.openxmlformats.org/drawingml/2006/picture">
+                  <pic:nvPicPr>
+                    <pic:cNvPr id="0" name="Picture 2" descr="C:\Users\Abhishek Raj\Desktop\project(soft.)\Data flow diagram 1.png"/>
+                    <pic:cNvPicPr>
+                      <a:picLocks noChangeAspect="1" noChangeArrowheads="1"/>
+                    </pic:cNvPicPr>
+                  </pic:nvPicPr>
+                  <pic:blipFill>
+                    <a:blip r:embed="rId9" cstate="print"/>
+                    <a:srcRect/>
+                    <a:stretch>
+                      <a:fillRect/>
+                    </a:stretch>
+                  </pic:blipFill>
+                  <pic:spPr bwMode="auto">
+                    <a:xfrm>
+                      <a:off x="0" y="0"/>
+                      <a:ext cx="6678866" cy="5575166"/>
+                    </a:xfrm>
+                    <a:prstGeom prst="rect">
+                      <a:avLst/>
+                    </a:prstGeom>
+                    <a:noFill/>
+                    <a:ln w="9525">
+                      <a:noFill/>
+                      <a:miter lim="800000"/>
+                      <a:headEnd/>
+                      <a:tailEnd/>
+                    </a:ln>
+                  </pic:spPr>
+                </pic:pic>
+              </a:graphicData>
+            </a:graphic>
+          </wp:inline>
+        </w:drawing>
+      </w:r>
+    </w:p>
+    <w:p>
+      <w:pPr>
+        <w:rPr>
+          <w:sz w:val="40"/>
+          <w:szCs w:val="40"/>
+        </w:rPr>
+      </w:pPr>
+      <w:r>
+        <w:rPr>
+          <w:sz w:val="40"/>
+          <w:szCs w:val="40"/>
+        </w:rPr>
+        <w:t>LEVEL : 2</w:t>
+      </w:r>
+    </w:p>
+    <w:p>
+      <w:pPr>
+        <w:rPr>
+          <w:sz w:val="40"/>
+          <w:szCs w:val="40"/>
+        </w:rPr>
+      </w:pPr>
+      <w:r>
+        <w:rPr>
+          <w:noProof/>
+          <w:sz w:val="40"/>
+          <w:szCs w:val="40"/>
+        </w:rPr>
+        <w:lastRenderedPageBreak/>
+        <w:drawing>
+          <wp:inline distT="0" distB="0" distL="0" distR="0">
+            <wp:extent cx="6867887" cy="3991649"/>
+            <wp:effectExtent l="19050" t="0" r="9163" b="0"/>
+            <wp:docPr id="5" name="Picture 3" descr="C:\Users\Abhishek Raj\Desktop\project(soft.)\Data flow diagram 2.png"/>
+            <wp:cNvGraphicFramePr>
+              <a:graphicFrameLocks xmlns:a="http://schemas.openxmlformats.org/drawingml/2006/main" noChangeAspect="1"/>
+            </wp:cNvGraphicFramePr>
+            <a:graphic xmlns:a="http://schemas.openxmlformats.org/drawingml/2006/main">
+              <a:graphicData uri="http://schemas.openxmlformats.org/drawingml/2006/picture">
+                <pic:pic xmlns:pic="http://schemas.openxmlformats.org/drawingml/2006/picture">
+                  <pic:nvPicPr>
+                    <pic:cNvPr id="0" name="Picture 3" descr="C:\Users\Abhishek Raj\Desktop\project(soft.)\Data flow diagram 2.png"/>
+                    <pic:cNvPicPr>
+                      <a:picLocks noChangeAspect="1" noChangeArrowheads="1"/>
+                    </pic:cNvPicPr>
+                  </pic:nvPicPr>
+                  <pic:blipFill>
+                    <a:blip r:embed="rId10" cstate="print"/>
+                    <a:srcRect/>
+                    <a:stretch>
+                      <a:fillRect/>
+                    </a:stretch>
+                  </pic:blipFill>
+                  <pic:spPr bwMode="auto">
+                    <a:xfrm>
+                      <a:off x="0" y="0"/>
+                      <a:ext cx="6878227" cy="3997659"/>
+                    </a:xfrm>
+                    <a:prstGeom prst="rect">
+                      <a:avLst/>
+                    </a:prstGeom>
+                    <a:noFill/>
+                    <a:ln w="9525">
+                      <a:noFill/>
+                      <a:miter lim="800000"/>
+                      <a:headEnd/>
+                      <a:tailEnd/>
+                    </a:ln>
+                  </pic:spPr>
+                </pic:pic>
+              </a:graphicData>
+            </a:graphic>
+          </wp:inline>
+        </w:drawing>
+      </w:r>
+    </w:p>
+    <w:p>
+      <w:pPr>
+        <w:rPr>
+          <w:color w:val="4F81BD" w:themeColor="accent1"/>
+          <w:sz w:val="52"/>
+          <w:szCs w:val="52"/>
+          <w:u w:val="single"/>
+        </w:rPr>
+      </w:pPr>
+      <w:r>
+        <w:rPr>
+          <w:color w:val="4F81BD" w:themeColor="accent1"/>
+          <w:sz w:val="52"/>
+          <w:szCs w:val="52"/>
+          <w:u w:val="single"/>
+        </w:rPr>
+        <w:t>SEQUENCE DIAGRAM</w:t>
+      </w:r>
+    </w:p>
+    <w:p>
+      <w:pPr>
+        <w:rPr>
+          <w:sz w:val="52"/>
+          <w:szCs w:val="52"/>
+          <w:u w:val="single"/>
+        </w:rPr>
+      </w:pPr>
+      <w:r>
+        <w:rPr>
+          <w:noProof/>
+          <w:sz w:val="52"/>
+          <w:szCs w:val="52"/>
+          <w:u w:val="single"/>
+        </w:rPr>
+        <w:lastRenderedPageBreak/>
+        <w:drawing>
+          <wp:inline distT="0" distB="0" distL="0" distR="0">
+            <wp:extent cx="5943600" cy="6998039"/>
+            <wp:effectExtent l="0" t="0" r="0" b="0"/>
+            <wp:docPr id="6" name="Picture 4" descr="C:\Users\Abhishek Raj\Desktop\project(soft.)\sequence diagram.png"/>
+            <wp:cNvGraphicFramePr>
+              <a:graphicFrameLocks xmlns:a="http://schemas.openxmlformats.org/drawingml/2006/main" noChangeAspect="1"/>
+            </wp:cNvGraphicFramePr>
+            <a:graphic xmlns:a="http://schemas.openxmlformats.org/drawingml/2006/main">
+              <a:graphicData uri="http://schemas.openxmlformats.org/drawingml/2006/picture">
+                <pic:pic xmlns:pic="http://schemas.openxmlformats.org/drawingml/2006/picture">
+                  <pic:nvPicPr>
+                    <pic:cNvPr id="0" name="Picture 4" descr="C:\Users\Abhishek Raj\Desktop\project(soft.)\sequence diagram.png"/>
+                    <pic:cNvPicPr>
+                      <a:picLocks noChangeAspect="1" noChangeArrowheads="1"/>
+                    </pic:cNvPicPr>
+                  </pic:nvPicPr>
+                  <pic:blipFill>
+                    <a:blip r:embed="rId11" cstate="print"/>
+                    <a:srcRect/>
+                    <a:stretch>
+                      <a:fillRect/>
+                    </a:stretch>
+                  </pic:blipFill>
+                  <pic:spPr bwMode="auto">
+                    <a:xfrm>
+                      <a:off x="0" y="0"/>
+                      <a:ext cx="5943600" cy="6998039"/>
+                    </a:xfrm>
+                    <a:prstGeom prst="rect">
+                      <a:avLst/>
+                    </a:prstGeom>
+                    <a:noFill/>
+                    <a:ln w="9525">
+                      <a:noFill/>
+                      <a:miter lim="800000"/>
+                      <a:headEnd/>
+                      <a:tailEnd/>
+                    </a:ln>
+                  </pic:spPr>
+                </pic:pic>
+              </a:graphicData>
+            </a:graphic>
+          </wp:inline>
+        </w:drawing>
+      </w:r>
+    </w:p>
+    <w:p>
+      <w:pPr>
+        <w:rPr>
+          <w:color w:val="4F81BD" w:themeColor="accent1"/>
+          <w:sz w:val="52"/>
+          <w:szCs w:val="52"/>
+          <w:u w:val="single"/>
+        </w:rPr>
+      </w:pPr>
+      <w:r>
+        <w:rPr>
+          <w:color w:val="4F81BD" w:themeColor="accent1"/>
+          <w:sz w:val="52"/>
+          <w:szCs w:val="52"/>
+          <w:u w:val="single"/>
+        </w:rPr>
+        <w:t>STATE DIAGRAM</w:t>
+      </w:r>
+    </w:p>
+    <w:p>
+      <w:pPr>
+        <w:rPr>
+          <w:sz w:val="52"/>
+          <w:szCs w:val="52"/>
+          <w:u w:val="single"/>
+        </w:rPr>
+      </w:pPr>
+      <w:r>
+        <w:rPr>
+          <w:noProof/>
+          <w:sz w:val="52"/>
+          <w:szCs w:val="52"/>
+          <w:u w:val="single"/>
+        </w:rPr>
+        <w:lastRenderedPageBreak/>
+        <w:drawing>
+          <wp:inline distT="0" distB="0" distL="0" distR="0">
+            <wp:extent cx="5943600" cy="8669565"/>
+            <wp:effectExtent l="0" t="0" r="0" b="0"/>
+            <wp:docPr id="7" name="Picture 5" descr="C:\Users\Abhishek Raj\Desktop\project(soft.)\state diagram.png"/>
+            <wp:cNvGraphicFramePr>
+              <a:graphicFrameLocks xmlns:a="http://schemas.openxmlformats.org/drawingml/2006/main" noChangeAspect="1"/>
+            </wp:cNvGraphicFramePr>
+            <a:graphic xmlns:a="http://schemas.openxmlformats.org/drawingml/2006/main">
+              <a:graphicData uri="http://schemas.openxmlformats.org/drawingml/2006/picture">
+                <pic:pic xmlns:pic="http://schemas.openxmlformats.org/drawingml/2006/picture">
+                  <pic:nvPicPr>
+                    <pic:cNvPr id="0" name="Picture 5" descr="C:\Users\Abhishek Raj\Desktop\project(soft.)\state diagram.png"/>
+                    <pic:cNvPicPr>
+                      <a:picLocks noChangeAspect="1" noChangeArrowheads="1"/>
+                    </pic:cNvPicPr>
+                  </pic:nvPicPr>
+                  <pic:blipFill>
+                    <a:blip r:embed="rId12" cstate="print"/>
+                    <a:srcRect/>
+                    <a:stretch>
+                      <a:fillRect/>
+                    </a:stretch>
+                  </pic:blipFill>
+                  <pic:spPr bwMode="auto">
+                    <a:xfrm>
+                      <a:off x="0" y="0"/>
+                      <a:ext cx="5943600" cy="8669565"/>
+                    </a:xfrm>
+                    <a:prstGeom prst="rect">
+                      <a:avLst/>
+                    </a:prstGeom>
+                    <a:noFill/>
+                    <a:ln w="9525">
+                      <a:noFill/>
+                      <a:miter lim="800000"/>
+                      <a:headEnd/>
+                      <a:tailEnd/>
+                    </a:ln>
+                  </pic:spPr>
+                </pic:pic>
+              </a:graphicData>
+            </a:graphic>
+          </wp:inline>
+        </w:drawing>
+      </w:r>
+    </w:p>
     <w:sectPr>
       <w:pgSz w:w="12240" w:h="15840"/>
       <w:pgMar w:top="1440" w:right="1440" w:bottom="1440" w:left="1440" w:header="720" w:footer="720" w:gutter="0"/>
@@ -1991,6 +1978,56 @@
     </w:sectPr>
   </w:body>
 </w:document>
+</file>
+
+<file path=word/endnotes.xml><?xml version="1.0" encoding="utf-8"?>
+<w:endnotes xmlns:ve="http://schemas.openxmlformats.org/markup-compatibility/2006" xmlns:o="urn:schemas-microsoft-com:office:office" xmlns:r="http://schemas.openxmlformats.org/officeDocument/2006/relationships" xmlns:m="http://schemas.openxmlformats.org/officeDocument/2006/math" xmlns:v="urn:schemas-microsoft-com:vml" xmlns:wp="http://schemas.openxmlformats.org/drawingml/2006/wordprocessingDrawing" xmlns:w10="urn:schemas-microsoft-com:office:word" xmlns:w="http://schemas.openxmlformats.org/wordprocessingml/2006/main" xmlns:wne="http://schemas.microsoft.com/office/word/2006/wordml">
+  <w:endnote w:type="separator" w:id="-1">
+    <w:p>
+      <w:pPr>
+        <w:spacing w:after="0" w:line="240" w:lineRule="auto"/>
+      </w:pPr>
+      <w:r>
+        <w:separator/>
+      </w:r>
+    </w:p>
+  </w:endnote>
+  <w:endnote w:type="continuationSeparator" w:id="0">
+    <w:p>
+      <w:pPr>
+        <w:spacing w:after="0" w:line="240" w:lineRule="auto"/>
+      </w:pPr>
+      <w:r>
+        <w:continuationSeparator/>
+      </w:r>
+    </w:p>
+  </w:endnote>
+</w:endnotes>
+</file>
+
+<file path=word/footnotes.xml><?xml version="1.0" encoding="utf-8"?>
+<w:footnotes xmlns:ve="http://schemas.openxmlformats.org/markup-compatibility/2006" xmlns:o="urn:schemas-microsoft-com:office:office" xmlns:r="http://schemas.openxmlformats.org/officeDocument/2006/relationships" xmlns:m="http://schemas.openxmlformats.org/officeDocument/2006/math" xmlns:v="urn:schemas-microsoft-com:vml" xmlns:wp="http://schemas.openxmlformats.org/drawingml/2006/wordprocessingDrawing" xmlns:w10="urn:schemas-microsoft-com:office:word" xmlns:w="http://schemas.openxmlformats.org/wordprocessingml/2006/main" xmlns:wne="http://schemas.microsoft.com/office/word/2006/wordml">
+  <w:footnote w:type="separator" w:id="-1">
+    <w:p>
+      <w:pPr>
+        <w:spacing w:after="0" w:line="240" w:lineRule="auto"/>
+      </w:pPr>
+      <w:r>
+        <w:separator/>
+      </w:r>
+    </w:p>
+  </w:footnote>
+  <w:footnote w:type="continuationSeparator" w:id="0">
+    <w:p>
+      <w:pPr>
+        <w:spacing w:after="0" w:line="240" w:lineRule="auto"/>
+      </w:pPr>
+      <w:r>
+        <w:continuationSeparator/>
+      </w:r>
+    </w:p>
+  </w:footnote>
+</w:footnotes>
 </file>
 
 <file path=word/numbering.xml><?xml version="1.0" encoding="utf-8"?>

--- a/srs railway ticket.docx
+++ b/srs railway ticket.docx
@@ -274,71 +274,17 @@
     <w:p>
       <w:pPr>
         <w:pStyle w:val="Default"/>
-        <w:numPr>
-          <w:ilvl w:val="1"/>
-          <w:numId w:val="1"/>
-        </w:numPr>
         <w:spacing w:line="360" w:lineRule="auto"/>
+        <w:ind w:left="360"/>
         <w:rPr>
           <w:rFonts w:ascii="Times New Roman" w:hAnsi="Times New Roman" w:cs="Times New Roman"/>
-          <w:sz w:val="32"/>
-          <w:szCs w:val="32"/>
-        </w:rPr>
-      </w:pPr>
-      <w:r>
-        <w:rPr>
-          <w:rFonts w:ascii="Times New Roman" w:hAnsi="Times New Roman" w:cs="Times New Roman"/>
-          <w:sz w:val="32"/>
-          <w:szCs w:val="32"/>
-        </w:rPr>
-        <w:t>Scope</w:t>
-      </w:r>
-    </w:p>
-    <w:p>
-      <w:pPr>
-        <w:pStyle w:val="Default"/>
-        <w:numPr>
-          <w:ilvl w:val="1"/>
-          <w:numId w:val="1"/>
-        </w:numPr>
-        <w:spacing w:line="360" w:lineRule="auto"/>
-        <w:rPr>
-          <w:rFonts w:ascii="Times New Roman" w:hAnsi="Times New Roman" w:cs="Times New Roman"/>
-          <w:sz w:val="32"/>
-          <w:szCs w:val="32"/>
-        </w:rPr>
-      </w:pPr>
-      <w:r>
-        <w:rPr>
-          <w:rFonts w:ascii="Times New Roman" w:hAnsi="Times New Roman" w:cs="Times New Roman"/>
-          <w:sz w:val="32"/>
-          <w:szCs w:val="32"/>
-        </w:rPr>
-        <w:t>Glossary</w:t>
-      </w:r>
-    </w:p>
-    <w:p>
-      <w:pPr>
-        <w:pStyle w:val="Default"/>
-        <w:numPr>
-          <w:ilvl w:val="1"/>
-          <w:numId w:val="1"/>
-        </w:numPr>
-        <w:spacing w:line="360" w:lineRule="auto"/>
-        <w:rPr>
-          <w:rFonts w:ascii="Times New Roman" w:hAnsi="Times New Roman" w:cs="Times New Roman"/>
-          <w:sz w:val="32"/>
-          <w:szCs w:val="32"/>
-        </w:rPr>
-      </w:pPr>
-      <w:r>
-        <w:rPr>
-          <w:rFonts w:ascii="Times New Roman" w:hAnsi="Times New Roman" w:cs="Times New Roman"/>
-          <w:sz w:val="32"/>
-          <w:szCs w:val="32"/>
-        </w:rPr>
-        <w:t xml:space="preserve">Overview </w:t>
-      </w:r>
+          <w:b/>
+          <w:bCs/>
+          <w:color w:val="0070C0"/>
+          <w:sz w:val="32"/>
+          <w:szCs w:val="32"/>
+        </w:rPr>
+      </w:pPr>
     </w:p>
     <w:p>
       <w:pPr>
@@ -347,203 +293,61 @@
         <w:ind w:left="360"/>
         <w:rPr>
           <w:rFonts w:ascii="Times New Roman" w:hAnsi="Times New Roman" w:cs="Times New Roman"/>
-          <w:sz w:val="32"/>
-          <w:szCs w:val="32"/>
-        </w:rPr>
-      </w:pPr>
-    </w:p>
-    <w:p>
-      <w:pPr>
-        <w:pStyle w:val="Default"/>
-        <w:numPr>
-          <w:ilvl w:val="0"/>
-          <w:numId w:val="1"/>
-        </w:numPr>
-        <w:spacing w:line="360" w:lineRule="auto"/>
+          <w:b/>
+          <w:color w:val="0070C0"/>
+          <w:sz w:val="32"/>
+          <w:szCs w:val="32"/>
+        </w:rPr>
+      </w:pPr>
+      <w:r>
         <w:rPr>
           <w:rFonts w:ascii="Times New Roman" w:hAnsi="Times New Roman" w:cs="Times New Roman"/>
           <w:b/>
+          <w:bCs/>
           <w:color w:val="0070C0"/>
           <w:sz w:val="32"/>
           <w:szCs w:val="32"/>
         </w:rPr>
-      </w:pPr>
+        <w:t xml:space="preserve"> </w:t>
+      </w:r>
       <w:r>
         <w:rPr>
           <w:rFonts w:ascii="Times New Roman" w:hAnsi="Times New Roman" w:cs="Times New Roman"/>
           <w:b/>
-          <w:bCs/>
           <w:color w:val="0070C0"/>
           <w:sz w:val="32"/>
           <w:szCs w:val="32"/>
         </w:rPr>
-        <w:t>OVERALL DESCRIPTION</w:t>
-      </w:r>
-    </w:p>
-    <w:p>
-      <w:pPr>
-        <w:pStyle w:val="Default"/>
-        <w:numPr>
-          <w:ilvl w:val="1"/>
-          <w:numId w:val="1"/>
-        </w:numPr>
-        <w:spacing w:line="360" w:lineRule="auto"/>
-        <w:rPr>
-          <w:rFonts w:ascii="Times New Roman" w:hAnsi="Times New Roman" w:cs="Times New Roman"/>
-          <w:sz w:val="32"/>
-          <w:szCs w:val="32"/>
-        </w:rPr>
-      </w:pPr>
-      <w:r>
-        <w:rPr>
-          <w:rFonts w:ascii="Times New Roman" w:hAnsi="Times New Roman" w:cs="Times New Roman"/>
-          <w:bCs/>
-          <w:sz w:val="32"/>
-          <w:szCs w:val="32"/>
-        </w:rPr>
-        <w:t>Product Perspective</w:t>
-      </w:r>
-    </w:p>
-    <w:p>
-      <w:pPr>
-        <w:pStyle w:val="Default"/>
-        <w:numPr>
-          <w:ilvl w:val="1"/>
-          <w:numId w:val="1"/>
-        </w:numPr>
-        <w:spacing w:line="360" w:lineRule="auto"/>
-        <w:rPr>
-          <w:rFonts w:ascii="Times New Roman" w:hAnsi="Times New Roman" w:cs="Times New Roman"/>
-          <w:sz w:val="32"/>
-          <w:szCs w:val="32"/>
-        </w:rPr>
-      </w:pPr>
-      <w:r>
-        <w:rPr>
-          <w:rFonts w:ascii="Times New Roman" w:hAnsi="Times New Roman" w:cs="Times New Roman"/>
-          <w:bCs/>
-          <w:sz w:val="32"/>
-          <w:szCs w:val="32"/>
-        </w:rPr>
-        <w:t>Product Functions</w:t>
-      </w:r>
-    </w:p>
-    <w:p>
-      <w:pPr>
-        <w:pStyle w:val="Default"/>
-        <w:numPr>
-          <w:ilvl w:val="1"/>
-          <w:numId w:val="1"/>
-        </w:numPr>
-        <w:spacing w:line="360" w:lineRule="auto"/>
-        <w:rPr>
-          <w:rFonts w:ascii="Times New Roman" w:hAnsi="Times New Roman" w:cs="Times New Roman"/>
-          <w:sz w:val="32"/>
-          <w:szCs w:val="32"/>
-        </w:rPr>
-      </w:pPr>
-      <w:r>
-        <w:rPr>
-          <w:rFonts w:ascii="Times New Roman" w:hAnsi="Times New Roman" w:cs="Times New Roman"/>
-          <w:bCs/>
-          <w:sz w:val="32"/>
-          <w:szCs w:val="32"/>
-        </w:rPr>
-        <w:t>User Characteristics</w:t>
-      </w:r>
-    </w:p>
-    <w:p>
-      <w:pPr>
-        <w:pStyle w:val="Default"/>
-        <w:numPr>
-          <w:ilvl w:val="1"/>
-          <w:numId w:val="1"/>
-        </w:numPr>
-        <w:spacing w:line="360" w:lineRule="auto"/>
-        <w:rPr>
-          <w:rFonts w:ascii="Times New Roman" w:hAnsi="Times New Roman" w:cs="Times New Roman"/>
-          <w:sz w:val="32"/>
-          <w:szCs w:val="32"/>
-        </w:rPr>
-      </w:pPr>
-      <w:r>
-        <w:rPr>
-          <w:rFonts w:ascii="Times New Roman" w:hAnsi="Times New Roman" w:cs="Times New Roman"/>
-          <w:sz w:val="32"/>
-          <w:szCs w:val="32"/>
-        </w:rPr>
-        <w:t>Constrains</w:t>
-      </w:r>
-    </w:p>
-    <w:p>
-      <w:pPr>
-        <w:pStyle w:val="Default"/>
-        <w:numPr>
-          <w:ilvl w:val="1"/>
-          <w:numId w:val="1"/>
-        </w:numPr>
-        <w:spacing w:line="360" w:lineRule="auto"/>
-        <w:rPr>
-          <w:rFonts w:ascii="Times New Roman" w:hAnsi="Times New Roman" w:cs="Times New Roman"/>
-          <w:sz w:val="32"/>
-          <w:szCs w:val="32"/>
-        </w:rPr>
-      </w:pPr>
-      <w:r>
-        <w:rPr>
-          <w:rFonts w:ascii="Times New Roman" w:hAnsi="Times New Roman" w:cs="Times New Roman"/>
-          <w:sz w:val="32"/>
-          <w:szCs w:val="32"/>
-        </w:rPr>
-        <w:t>Assumptions and Dependencies</w:t>
-      </w:r>
-    </w:p>
-    <w:p>
-      <w:pPr>
-        <w:pStyle w:val="Default"/>
-        <w:numPr>
-          <w:ilvl w:val="1"/>
-          <w:numId w:val="1"/>
-        </w:numPr>
-        <w:spacing w:line="360" w:lineRule="auto"/>
-        <w:rPr>
-          <w:rFonts w:ascii="Times New Roman" w:hAnsi="Times New Roman" w:cs="Times New Roman"/>
-          <w:sz w:val="32"/>
-          <w:szCs w:val="32"/>
-        </w:rPr>
-      </w:pPr>
-      <w:r>
-        <w:rPr>
-          <w:rFonts w:ascii="Times New Roman" w:hAnsi="Times New Roman" w:cs="Times New Roman"/>
-          <w:sz w:val="32"/>
-          <w:szCs w:val="32"/>
-        </w:rPr>
-        <w:t>Apportioning of requirements</w:t>
+        <w:t>DIAGRAM</w:t>
       </w:r>
     </w:p>
     <w:p>
       <w:pPr>
         <w:pStyle w:val="Default"/>
         <w:spacing w:line="360" w:lineRule="auto"/>
+        <w:ind w:left="792"/>
         <w:rPr>
           <w:rFonts w:ascii="Times New Roman" w:hAnsi="Times New Roman" w:cs="Times New Roman"/>
           <w:sz w:val="32"/>
           <w:szCs w:val="32"/>
         </w:rPr>
       </w:pPr>
+      <w:r>
+        <w:rPr>
+          <w:rFonts w:ascii="Times New Roman" w:hAnsi="Times New Roman" w:cs="Times New Roman"/>
+          <w:sz w:val="32"/>
+          <w:szCs w:val="32"/>
+        </w:rPr>
+        <w:t>Use Case Diagram</w:t>
+      </w:r>
     </w:p>
     <w:p>
       <w:pPr>
         <w:pStyle w:val="Default"/>
-        <w:numPr>
-          <w:ilvl w:val="0"/>
-          <w:numId w:val="1"/>
-        </w:numPr>
         <w:spacing w:line="360" w:lineRule="auto"/>
+        <w:ind w:left="792"/>
         <w:rPr>
           <w:rFonts w:ascii="Times New Roman" w:hAnsi="Times New Roman" w:cs="Times New Roman"/>
-          <w:b/>
-          <w:color w:val="0070C0"/>
           <w:sz w:val="32"/>
           <w:szCs w:val="32"/>
         </w:rPr>
@@ -551,22 +355,17 @@
       <w:r>
         <w:rPr>
           <w:rFonts w:ascii="Times New Roman" w:hAnsi="Times New Roman" w:cs="Times New Roman"/>
-          <w:b/>
-          <w:color w:val="0070C0"/>
-          <w:sz w:val="32"/>
-          <w:szCs w:val="32"/>
-        </w:rPr>
-        <w:t>REQUIRMENT SPECIFICATION</w:t>
+          <w:sz w:val="32"/>
+          <w:szCs w:val="32"/>
+        </w:rPr>
+        <w:t>Class Diagram</w:t>
       </w:r>
     </w:p>
     <w:p>
       <w:pPr>
         <w:pStyle w:val="Default"/>
-        <w:numPr>
-          <w:ilvl w:val="1"/>
-          <w:numId w:val="1"/>
-        </w:numPr>
         <w:spacing w:line="360" w:lineRule="auto"/>
+        <w:ind w:left="792"/>
         <w:rPr>
           <w:rFonts w:ascii="Times New Roman" w:hAnsi="Times New Roman" w:cs="Times New Roman"/>
           <w:sz w:val="32"/>
@@ -579,17 +378,14 @@
           <w:sz w:val="32"/>
           <w:szCs w:val="32"/>
         </w:rPr>
-        <w:t>Function Requirements</w:t>
+        <w:t>State Diagram</w:t>
       </w:r>
     </w:p>
     <w:p>
       <w:pPr>
         <w:pStyle w:val="Default"/>
-        <w:numPr>
-          <w:ilvl w:val="2"/>
-          <w:numId w:val="1"/>
-        </w:numPr>
         <w:spacing w:line="360" w:lineRule="auto"/>
+        <w:ind w:left="792"/>
         <w:rPr>
           <w:rFonts w:ascii="Times New Roman" w:hAnsi="Times New Roman" w:cs="Times New Roman"/>
           <w:sz w:val="32"/>
@@ -602,17 +398,14 @@
           <w:sz w:val="32"/>
           <w:szCs w:val="32"/>
         </w:rPr>
-        <w:t>Performance Requirements</w:t>
+        <w:t>Sequence Diagram</w:t>
       </w:r>
     </w:p>
     <w:p>
       <w:pPr>
         <w:pStyle w:val="Default"/>
-        <w:numPr>
-          <w:ilvl w:val="2"/>
-          <w:numId w:val="1"/>
-        </w:numPr>
         <w:spacing w:line="360" w:lineRule="auto"/>
+        <w:ind w:left="792"/>
         <w:rPr>
           <w:rFonts w:ascii="Times New Roman" w:hAnsi="Times New Roman" w:cs="Times New Roman"/>
           <w:sz w:val="32"/>
@@ -625,17 +418,14 @@
           <w:sz w:val="32"/>
           <w:szCs w:val="32"/>
         </w:rPr>
-        <w:t>Design Constraints</w:t>
+        <w:t>Data flow Diagram</w:t>
       </w:r>
     </w:p>
     <w:p>
       <w:pPr>
         <w:pStyle w:val="Default"/>
-        <w:numPr>
-          <w:ilvl w:val="2"/>
-          <w:numId w:val="1"/>
-        </w:numPr>
         <w:spacing w:line="360" w:lineRule="auto"/>
+        <w:ind w:left="792"/>
         <w:rPr>
           <w:rFonts w:ascii="Times New Roman" w:hAnsi="Times New Roman" w:cs="Times New Roman"/>
           <w:sz w:val="32"/>
@@ -648,197 +438,50 @@
           <w:sz w:val="32"/>
           <w:szCs w:val="32"/>
         </w:rPr>
-        <w:t>Hardware Requirements</w:t>
+        <w:t>Component Diagram</w:t>
       </w:r>
     </w:p>
     <w:p>
       <w:pPr>
         <w:pStyle w:val="Default"/>
-        <w:numPr>
-          <w:ilvl w:val="2"/>
-          <w:numId w:val="1"/>
-        </w:numPr>
         <w:spacing w:line="360" w:lineRule="auto"/>
+        <w:ind w:left="792"/>
         <w:rPr>
           <w:rFonts w:ascii="Times New Roman" w:hAnsi="Times New Roman" w:cs="Times New Roman"/>
           <w:sz w:val="32"/>
           <w:szCs w:val="32"/>
         </w:rPr>
       </w:pPr>
-      <w:r>
+    </w:p>
+    <w:p>
+      <w:pPr>
+        <w:pStyle w:val="Heading1"/>
+        <w:rPr>
+          <w:color w:val="4F81BD" w:themeColor="accent1"/>
+          <w:sz w:val="32"/>
+          <w:szCs w:val="32"/>
+        </w:rPr>
+      </w:pPr>
+      <w:r>
+        <w:rPr>
+          <w:color w:val="4F81BD" w:themeColor="accent1"/>
+          <w:sz w:val="32"/>
+          <w:szCs w:val="32"/>
+        </w:rPr>
+        <w:t>Functional Requirements</w:t>
+      </w:r>
+    </w:p>
+    <w:p>
+      <w:pPr>
+        <w:pStyle w:val="Default"/>
+        <w:spacing w:line="360" w:lineRule="auto"/>
+        <w:ind w:left="792"/>
         <w:rPr>
           <w:rFonts w:ascii="Times New Roman" w:hAnsi="Times New Roman" w:cs="Times New Roman"/>
           <w:sz w:val="32"/>
           <w:szCs w:val="32"/>
         </w:rPr>
-        <w:t>Software Requirements</w:t>
-      </w:r>
-    </w:p>
-    <w:p>
-      <w:pPr>
-        <w:pStyle w:val="Default"/>
-        <w:numPr>
-          <w:ilvl w:val="2"/>
-          <w:numId w:val="1"/>
-        </w:numPr>
-        <w:spacing w:line="360" w:lineRule="auto"/>
-        <w:rPr>
-          <w:rFonts w:ascii="Times New Roman" w:hAnsi="Times New Roman" w:cs="Times New Roman"/>
-          <w:sz w:val="32"/>
-          <w:szCs w:val="32"/>
-        </w:rPr>
-      </w:pPr>
-      <w:r>
-        <w:rPr>
-          <w:rFonts w:ascii="Times New Roman" w:hAnsi="Times New Roman" w:cs="Times New Roman"/>
-          <w:sz w:val="32"/>
-          <w:szCs w:val="32"/>
-        </w:rPr>
-        <w:t>Other Requirements</w:t>
-      </w:r>
-    </w:p>
-    <w:p>
-      <w:pPr>
-        <w:pStyle w:val="Default"/>
-        <w:numPr>
-          <w:ilvl w:val="0"/>
-          <w:numId w:val="1"/>
-        </w:numPr>
-        <w:spacing w:line="360" w:lineRule="auto"/>
-        <w:rPr>
-          <w:rFonts w:ascii="Times New Roman" w:hAnsi="Times New Roman" w:cs="Times New Roman"/>
-          <w:b/>
-          <w:color w:val="0070C0"/>
-          <w:sz w:val="32"/>
-          <w:szCs w:val="32"/>
-        </w:rPr>
-      </w:pPr>
-      <w:r>
-        <w:rPr>
-          <w:rFonts w:ascii="Times New Roman" w:hAnsi="Times New Roman" w:cs="Times New Roman"/>
-          <w:b/>
-          <w:color w:val="0070C0"/>
-          <w:sz w:val="32"/>
-          <w:szCs w:val="32"/>
-        </w:rPr>
-        <w:lastRenderedPageBreak/>
-        <w:t>DIAGRAM</w:t>
-      </w:r>
-    </w:p>
-    <w:p>
-      <w:pPr>
-        <w:pStyle w:val="Default"/>
-        <w:numPr>
-          <w:ilvl w:val="1"/>
-          <w:numId w:val="1"/>
-        </w:numPr>
-        <w:spacing w:line="360" w:lineRule="auto"/>
-        <w:rPr>
-          <w:rFonts w:ascii="Times New Roman" w:hAnsi="Times New Roman" w:cs="Times New Roman"/>
-          <w:sz w:val="32"/>
-          <w:szCs w:val="32"/>
-        </w:rPr>
-      </w:pPr>
-      <w:r>
-        <w:rPr>
-          <w:rFonts w:ascii="Times New Roman" w:hAnsi="Times New Roman" w:cs="Times New Roman"/>
-          <w:sz w:val="32"/>
-          <w:szCs w:val="32"/>
-        </w:rPr>
-        <w:t>Use Case Diagram</w:t>
-      </w:r>
-    </w:p>
-    <w:p>
-      <w:pPr>
-        <w:pStyle w:val="Default"/>
-        <w:numPr>
-          <w:ilvl w:val="1"/>
-          <w:numId w:val="1"/>
-        </w:numPr>
-        <w:spacing w:line="360" w:lineRule="auto"/>
-        <w:rPr>
-          <w:rFonts w:ascii="Times New Roman" w:hAnsi="Times New Roman" w:cs="Times New Roman"/>
-          <w:sz w:val="32"/>
-          <w:szCs w:val="32"/>
-        </w:rPr>
-      </w:pPr>
-      <w:r>
-        <w:rPr>
-          <w:rFonts w:ascii="Times New Roman" w:hAnsi="Times New Roman" w:cs="Times New Roman"/>
-          <w:sz w:val="32"/>
-          <w:szCs w:val="32"/>
-        </w:rPr>
-        <w:t>Class Diagram</w:t>
-      </w:r>
-    </w:p>
-    <w:p>
-      <w:pPr>
-        <w:pStyle w:val="Default"/>
-        <w:numPr>
-          <w:ilvl w:val="1"/>
-          <w:numId w:val="1"/>
-        </w:numPr>
-        <w:spacing w:line="360" w:lineRule="auto"/>
-        <w:rPr>
-          <w:rFonts w:ascii="Times New Roman" w:hAnsi="Times New Roman" w:cs="Times New Roman"/>
-          <w:sz w:val="32"/>
-          <w:szCs w:val="32"/>
-        </w:rPr>
-      </w:pPr>
-      <w:r>
-        <w:rPr>
-          <w:rFonts w:ascii="Times New Roman" w:hAnsi="Times New Roman" w:cs="Times New Roman"/>
-          <w:sz w:val="32"/>
-          <w:szCs w:val="32"/>
-        </w:rPr>
-        <w:t>State Diagram</w:t>
-      </w:r>
-    </w:p>
-    <w:p>
-      <w:pPr>
-        <w:pStyle w:val="Default"/>
-        <w:numPr>
-          <w:ilvl w:val="1"/>
-          <w:numId w:val="1"/>
-        </w:numPr>
-        <w:spacing w:line="360" w:lineRule="auto"/>
-        <w:rPr>
-          <w:rFonts w:ascii="Times New Roman" w:hAnsi="Times New Roman" w:cs="Times New Roman"/>
-          <w:sz w:val="32"/>
-          <w:szCs w:val="32"/>
-        </w:rPr>
-      </w:pPr>
-      <w:r>
-        <w:rPr>
-          <w:rFonts w:ascii="Times New Roman" w:hAnsi="Times New Roman" w:cs="Times New Roman"/>
-          <w:sz w:val="32"/>
-          <w:szCs w:val="32"/>
-        </w:rPr>
-        <w:t>Sequence Diagram</w:t>
-      </w:r>
-    </w:p>
-    <w:p>
-      <w:pPr>
-        <w:pStyle w:val="Default"/>
-        <w:numPr>
-          <w:ilvl w:val="1"/>
-          <w:numId w:val="1"/>
-        </w:numPr>
-        <w:spacing w:line="360" w:lineRule="auto"/>
-        <w:rPr>
-          <w:rFonts w:ascii="Times New Roman" w:hAnsi="Times New Roman" w:cs="Times New Roman"/>
-          <w:sz w:val="32"/>
-          <w:szCs w:val="32"/>
-        </w:rPr>
-      </w:pPr>
-      <w:r>
-        <w:rPr>
-          <w:rFonts w:ascii="Times New Roman" w:hAnsi="Times New Roman" w:cs="Times New Roman"/>
-          <w:sz w:val="32"/>
-          <w:szCs w:val="32"/>
-        </w:rPr>
-        <w:t>Data flow Diagram</w:t>
-      </w:r>
+      </w:pPr>
     </w:p>
     <w:p>
       <w:pPr>
@@ -987,8 +630,8 @@
     <w:p>
       <w:pPr>
         <w:rPr>
-          <w:sz w:val="32"/>
-          <w:szCs w:val="32"/>
+          <w:sz w:val="48"/>
+          <w:szCs w:val="48"/>
           <w:u w:val="single"/>
         </w:rPr>
       </w:pPr>
@@ -996,10 +639,9 @@
         <w:rPr>
           <w:rFonts w:ascii="Times New Roman" w:hAnsi="Times New Roman"/>
           <w:color w:val="548DD4"/>
-          <w:sz w:val="40"/>
-          <w:szCs w:val="40"/>
-        </w:rPr>
-        <w:lastRenderedPageBreak/>
+          <w:sz w:val="48"/>
+          <w:szCs w:val="48"/>
+        </w:rPr>
         <w:t>1.1 Objective:</w:t>
       </w:r>
     </w:p>
@@ -1012,47 +654,47 @@
         <w:jc w:val="both"/>
         <w:rPr>
           <w:rFonts w:ascii="Times New Roman" w:hAnsi="Times New Roman" w:cs="Times New Roman"/>
-          <w:sz w:val="28"/>
-          <w:szCs w:val="28"/>
+          <w:sz w:val="44"/>
+          <w:szCs w:val="44"/>
         </w:rPr>
       </w:pPr>
       <w:r>
         <w:rPr>
           <w:rFonts w:ascii="Times New Roman" w:hAnsi="Times New Roman" w:cs="Times New Roman"/>
-          <w:sz w:val="28"/>
-          <w:szCs w:val="28"/>
+          <w:sz w:val="44"/>
+          <w:szCs w:val="44"/>
         </w:rPr>
         <w:t>The purpose of this source is to describe the railway reservation system</w:t>
       </w:r>
       <w:r>
         <w:rPr>
           <w:rFonts w:ascii="Times New Roman" w:hAnsi="Times New Roman" w:cs="Times New Roman"/>
-          <w:sz w:val="28"/>
-          <w:szCs w:val="28"/>
+          <w:sz w:val="44"/>
+          <w:szCs w:val="44"/>
         </w:rPr>
         <w:t xml:space="preserve"> </w:t>
       </w:r>
       <w:r>
         <w:rPr>
           <w:rFonts w:ascii="Times New Roman" w:hAnsi="Times New Roman" w:cs="Times New Roman"/>
-          <w:sz w:val="28"/>
-          <w:szCs w:val="28"/>
+          <w:sz w:val="44"/>
+          <w:szCs w:val="44"/>
         </w:rPr>
         <w:t>which provides the train timing details, reservation, billing and cancellation on various types</w:t>
       </w:r>
       <w:r>
         <w:rPr>
           <w:rFonts w:ascii="Times New Roman" w:hAnsi="Times New Roman" w:cs="Times New Roman"/>
-          <w:sz w:val="28"/>
-          <w:szCs w:val="28"/>
+          <w:sz w:val="44"/>
+          <w:szCs w:val="44"/>
         </w:rPr>
         <w:t xml:space="preserve"> </w:t>
       </w:r>
       <w:r>
         <w:rPr>
           <w:rFonts w:ascii="Times New Roman" w:hAnsi="Times New Roman" w:cs="Times New Roman"/>
-          <w:sz w:val="28"/>
-          <w:szCs w:val="28"/>
+          <w:sz w:val="44"/>
+          <w:szCs w:val="44"/>
         </w:rPr>
         <w:t>of reservation namely,</w:t>
       </w:r>
@@ -1066,18 +708,10 @@
         <w:jc w:val="both"/>
         <w:rPr>
           <w:rFonts w:ascii="Times New Roman" w:hAnsi="Times New Roman" w:cs="Times New Roman"/>
-          <w:sz w:val="28"/>
-          <w:szCs w:val="28"/>
-        </w:rPr>
-      </w:pPr>
-      <w:r>
-        <w:rPr>
-          <w:rFonts w:ascii="Times New Roman" w:hAnsi="Times New Roman" w:cs="Times New Roman"/>
-          <w:sz w:val="28"/>
-          <w:szCs w:val="28"/>
-        </w:rPr>
-        <w:t>• Confirm Reservation for confirm Seat.</w:t>
-      </w:r>
+          <w:sz w:val="44"/>
+          <w:szCs w:val="44"/>
+        </w:rPr>
+      </w:pPr>
     </w:p>
     <w:p>
       <w:pPr>
@@ -1088,18 +722,10 @@
         <w:jc w:val="both"/>
         <w:rPr>
           <w:rFonts w:ascii="Times New Roman" w:hAnsi="Times New Roman" w:cs="Times New Roman"/>
-          <w:sz w:val="28"/>
-          <w:szCs w:val="28"/>
-        </w:rPr>
-      </w:pPr>
-      <w:r>
-        <w:rPr>
-          <w:rFonts w:ascii="Times New Roman" w:hAnsi="Times New Roman" w:cs="Times New Roman"/>
-          <w:sz w:val="28"/>
-          <w:szCs w:val="28"/>
-        </w:rPr>
-        <w:t>• Reservation against Cancellation.</w:t>
-      </w:r>
+          <w:sz w:val="44"/>
+          <w:szCs w:val="44"/>
+        </w:rPr>
+      </w:pPr>
     </w:p>
     <w:p>
       <w:pPr>
@@ -1110,17 +736,17 @@
         <w:jc w:val="both"/>
         <w:rPr>
           <w:rFonts w:ascii="Times New Roman" w:hAnsi="Times New Roman" w:cs="Times New Roman"/>
-          <w:sz w:val="28"/>
-          <w:szCs w:val="28"/>
+          <w:sz w:val="44"/>
+          <w:szCs w:val="44"/>
         </w:rPr>
       </w:pPr>
       <w:r>
         <w:rPr>
           <w:rFonts w:ascii="Times New Roman" w:hAnsi="Times New Roman" w:cs="Times New Roman"/>
-          <w:sz w:val="28"/>
-          <w:szCs w:val="28"/>
-        </w:rPr>
-        <w:t>• Waiting list Reservation.</w:t>
+          <w:sz w:val="44"/>
+          <w:szCs w:val="44"/>
+        </w:rPr>
+        <w:t>• Confirm Reservation for confirm Seat.</w:t>
       </w:r>
     </w:p>
     <w:p>
@@ -1132,17 +758,17 @@
         <w:jc w:val="both"/>
         <w:rPr>
           <w:rFonts w:ascii="Times New Roman" w:hAnsi="Times New Roman" w:cs="Times New Roman"/>
-          <w:sz w:val="28"/>
-          <w:szCs w:val="28"/>
+          <w:sz w:val="44"/>
+          <w:szCs w:val="44"/>
         </w:rPr>
       </w:pPr>
       <w:r>
         <w:rPr>
           <w:rFonts w:ascii="Times New Roman" w:hAnsi="Times New Roman" w:cs="Times New Roman"/>
-          <w:sz w:val="28"/>
-          <w:szCs w:val="28"/>
-        </w:rPr>
-        <w:t>• Online Reservation.</w:t>
+          <w:sz w:val="44"/>
+          <w:szCs w:val="44"/>
+        </w:rPr>
+        <w:t>• Reservation against Cancellation.</w:t>
       </w:r>
     </w:p>
     <w:p>
@@ -1154,24 +780,68 @@
         <w:jc w:val="both"/>
         <w:rPr>
           <w:rFonts w:ascii="Times New Roman" w:hAnsi="Times New Roman" w:cs="Times New Roman"/>
-          <w:sz w:val="28"/>
-          <w:szCs w:val="28"/>
-        </w:rPr>
-      </w:pPr>
-      <w:r>
+          <w:sz w:val="44"/>
+          <w:szCs w:val="44"/>
+        </w:rPr>
+      </w:pPr>
+      <w:r>
+        <w:rPr>
+          <w:rFonts w:ascii="Times New Roman" w:hAnsi="Times New Roman" w:cs="Times New Roman"/>
+          <w:sz w:val="44"/>
+          <w:szCs w:val="44"/>
+        </w:rPr>
+        <w:t>• Waiting list Reservation.</w:t>
+      </w:r>
+    </w:p>
+    <w:p>
+      <w:pPr>
+        <w:autoSpaceDE w:val="0"/>
+        <w:autoSpaceDN w:val="0"/>
+        <w:adjustRightInd w:val="0"/>
+        <w:spacing w:after="0" w:line="240" w:lineRule="auto"/>
+        <w:jc w:val="both"/>
+        <w:rPr>
+          <w:rFonts w:ascii="Times New Roman" w:hAnsi="Times New Roman" w:cs="Times New Roman"/>
+          <w:sz w:val="44"/>
+          <w:szCs w:val="44"/>
+        </w:rPr>
+      </w:pPr>
+      <w:r>
+        <w:rPr>
+          <w:rFonts w:ascii="Times New Roman" w:hAnsi="Times New Roman" w:cs="Times New Roman"/>
+          <w:sz w:val="44"/>
+          <w:szCs w:val="44"/>
+        </w:rPr>
+        <w:t>• Online Reservation.</w:t>
+      </w:r>
+    </w:p>
+    <w:p>
+      <w:pPr>
+        <w:autoSpaceDE w:val="0"/>
+        <w:autoSpaceDN w:val="0"/>
+        <w:adjustRightInd w:val="0"/>
+        <w:spacing w:after="0" w:line="240" w:lineRule="auto"/>
+        <w:jc w:val="both"/>
         <w:rPr>
           <w:rFonts w:ascii="Times New Roman" w:hAnsi="Times New Roman" w:cs="Times New Roman"/>
           <w:sz w:val="28"/>
           <w:szCs w:val="28"/>
         </w:rPr>
+      </w:pPr>
+      <w:r>
+        <w:rPr>
+          <w:rFonts w:ascii="Times New Roman" w:hAnsi="Times New Roman" w:cs="Times New Roman"/>
+          <w:sz w:val="44"/>
+          <w:szCs w:val="44"/>
+        </w:rPr>
         <w:t xml:space="preserve">• </w:t>
       </w:r>
       <w:proofErr w:type="spellStart"/>
       <w:r>
         <w:rPr>
           <w:rFonts w:ascii="Times New Roman" w:hAnsi="Times New Roman" w:cs="Times New Roman"/>
-          <w:sz w:val="28"/>
-          <w:szCs w:val="28"/>
+          <w:sz w:val="44"/>
+          <w:szCs w:val="44"/>
         </w:rPr>
         <w:t>Tatkal</w:t>
       </w:r>
@@ -1179,289 +849,11 @@
       <w:r>
         <w:rPr>
           <w:rFonts w:ascii="Times New Roman" w:hAnsi="Times New Roman" w:cs="Times New Roman"/>
-          <w:sz w:val="28"/>
-          <w:szCs w:val="28"/>
+          <w:sz w:val="44"/>
+          <w:szCs w:val="44"/>
         </w:rPr>
         <w:t xml:space="preserve"> Reservation.</w:t>
       </w:r>
-    </w:p>
-    <w:p>
-      <w:pPr>
-        <w:spacing w:before="100" w:beforeAutospacing="1" w:after="100" w:afterAutospacing="1" w:line="240" w:lineRule="auto"/>
-        <w:jc w:val="both"/>
-        <w:rPr>
-          <w:rFonts w:ascii="Times New Roman" w:eastAsia="Times New Roman" w:hAnsi="Times New Roman" w:cs="Times New Roman"/>
-          <w:color w:val="000000"/>
-          <w:sz w:val="28"/>
-          <w:szCs w:val="28"/>
-        </w:rPr>
-      </w:pPr>
-      <w:r>
-        <w:rPr>
-          <w:rFonts w:ascii="Times New Roman" w:eastAsia="Times New Roman" w:hAnsi="Times New Roman" w:cs="Times New Roman"/>
-          <w:color w:val="000000"/>
-          <w:sz w:val="28"/>
-          <w:szCs w:val="28"/>
-        </w:rPr>
-        <w:t>The origin of most software systems is in the need of a client, who either wants to automate the existing manual system or desires a new software system. The software system is itself created by the developer. Finally, the end user will use the completed system. Thus, there are three major parties interested in a new system: the client, the user, and the developer. Somehow the requirements for the system that will satisfy the needs of the clients and the concerns of the users have to be communicated to the developer. The problem is that the client doesn’t usually design the software or the software development process and the</w:t>
-      </w:r>
-      <w:r>
-        <w:rPr>
-          <w:rFonts w:ascii="Times New Roman" w:eastAsia="Times New Roman" w:hAnsi="Times New Roman" w:cs="Times New Roman"/>
-          <w:color w:val="000000"/>
-          <w:sz w:val="28"/>
-          <w:szCs w:val="28"/>
-        </w:rPr>
-        <w:t xml:space="preserve"> </w:t>
-      </w:r>
-      <w:r>
-        <w:rPr>
-          <w:rFonts w:ascii="Times New Roman" w:eastAsia="Times New Roman" w:hAnsi="Times New Roman" w:cs="Times New Roman"/>
-          <w:color w:val="000000"/>
-          <w:sz w:val="28"/>
-          <w:szCs w:val="28"/>
-        </w:rPr>
-        <w:t>developer does not understand the client’s problem and the application area. This causes a communication gap between the parties involved in the development of the project.</w:t>
-      </w:r>
-    </w:p>
-    <w:p>
-      <w:pPr>
-        <w:spacing w:before="100" w:beforeAutospacing="1" w:after="100" w:afterAutospacing="1" w:line="240" w:lineRule="auto"/>
-        <w:jc w:val="both"/>
-        <w:rPr>
-          <w:rFonts w:ascii="Times New Roman" w:eastAsia="Times New Roman" w:hAnsi="Times New Roman" w:cs="Times New Roman"/>
-          <w:color w:val="000000"/>
-          <w:sz w:val="28"/>
-          <w:szCs w:val="28"/>
-        </w:rPr>
-      </w:pPr>
-      <w:r>
-        <w:rPr>
-          <w:rFonts w:ascii="Times New Roman" w:eastAsia="Times New Roman" w:hAnsi="Times New Roman" w:cs="Times New Roman"/>
-          <w:color w:val="000000"/>
-          <w:sz w:val="28"/>
-          <w:szCs w:val="28"/>
-        </w:rPr>
-        <w:t>The basic purpose of Software Requirement Specification (SRS) is to bridge this communication gap. SRS is the medium through which the client’s and the user’s needs are accurately specified; indeed SRS forms the basis of software development.</w:t>
-      </w:r>
-    </w:p>
-    <w:p>
-      <w:pPr>
-        <w:spacing w:before="100" w:beforeAutospacing="1" w:after="100" w:afterAutospacing="1" w:line="240" w:lineRule="auto"/>
-        <w:jc w:val="both"/>
-        <w:rPr>
-          <w:rFonts w:ascii="Times New Roman" w:eastAsia="Times New Roman" w:hAnsi="Times New Roman" w:cs="Times New Roman"/>
-          <w:color w:val="000000"/>
-          <w:sz w:val="28"/>
-          <w:szCs w:val="28"/>
-        </w:rPr>
-      </w:pPr>
-      <w:r>
-        <w:rPr>
-          <w:rFonts w:ascii="Times New Roman" w:eastAsia="Times New Roman" w:hAnsi="Times New Roman" w:cs="Times New Roman"/>
-          <w:color w:val="000000"/>
-          <w:sz w:val="28"/>
-          <w:szCs w:val="28"/>
-        </w:rPr>
-        <w:t>Another important purpose of developing an SRS is helping the clients understanding their own needs. An SRS establishes the basis for agreement between the client and the supplier on what the software product will do.</w:t>
-      </w:r>
-    </w:p>
-    <w:p>
-      <w:pPr>
-        <w:spacing w:before="100" w:beforeAutospacing="1" w:after="100" w:afterAutospacing="1" w:line="240" w:lineRule="auto"/>
-        <w:jc w:val="both"/>
-        <w:rPr>
-          <w:rFonts w:ascii="Times New Roman" w:eastAsia="Times New Roman" w:hAnsi="Times New Roman" w:cs="Times New Roman"/>
-          <w:color w:val="000000"/>
-          <w:sz w:val="28"/>
-          <w:szCs w:val="28"/>
-        </w:rPr>
-      </w:pPr>
-      <w:r>
-        <w:rPr>
-          <w:rFonts w:ascii="Times New Roman" w:eastAsia="Times New Roman" w:hAnsi="Times New Roman" w:cs="Times New Roman"/>
-          <w:color w:val="000000"/>
-          <w:sz w:val="28"/>
-          <w:szCs w:val="28"/>
-        </w:rPr>
-        <w:t xml:space="preserve">An SRS provides a reference for validation of the final </w:t>
-      </w:r>
-      <w:proofErr w:type="spellStart"/>
-      <w:r>
-        <w:rPr>
-          <w:rFonts w:ascii="Times New Roman" w:eastAsia="Times New Roman" w:hAnsi="Times New Roman" w:cs="Times New Roman"/>
-          <w:color w:val="000000"/>
-          <w:sz w:val="28"/>
-          <w:szCs w:val="28"/>
-        </w:rPr>
-        <w:t>product.A</w:t>
-      </w:r>
-      <w:proofErr w:type="spellEnd"/>
-      <w:r>
-        <w:rPr>
-          <w:rFonts w:ascii="Times New Roman" w:eastAsia="Times New Roman" w:hAnsi="Times New Roman" w:cs="Times New Roman"/>
-          <w:color w:val="000000"/>
-          <w:sz w:val="28"/>
-          <w:szCs w:val="28"/>
-        </w:rPr>
-        <w:t xml:space="preserve"> high quality SRS is a prerequisite to high quality software and it also reduces the development cost.</w:t>
-      </w:r>
-    </w:p>
-    <w:p>
-      <w:pPr>
-        <w:spacing w:before="100" w:beforeAutospacing="1" w:after="100" w:afterAutospacing="1" w:line="240" w:lineRule="auto"/>
-        <w:jc w:val="both"/>
-        <w:rPr>
-          <w:rFonts w:ascii="Times New Roman" w:eastAsia="Times New Roman" w:hAnsi="Times New Roman" w:cs="Times New Roman"/>
-          <w:color w:val="000000"/>
-          <w:sz w:val="28"/>
-          <w:szCs w:val="28"/>
-        </w:rPr>
-      </w:pPr>
-      <w:r>
-        <w:rPr>
-          <w:rFonts w:ascii="Times New Roman" w:eastAsia="Times New Roman" w:hAnsi="Times New Roman" w:cs="Times New Roman"/>
-          <w:color w:val="000000"/>
-          <w:sz w:val="28"/>
-          <w:szCs w:val="28"/>
-        </w:rPr>
-        <w:t>A few factors that direct us to develop a new system are given below -:</w:t>
-      </w:r>
-    </w:p>
-    <w:p>
-      <w:pPr>
-        <w:numPr>
-          <w:ilvl w:val="0"/>
-          <w:numId w:val="5"/>
-        </w:numPr>
-        <w:spacing w:before="100" w:beforeAutospacing="1" w:after="100" w:afterAutospacing="1" w:line="240" w:lineRule="auto"/>
-        <w:jc w:val="both"/>
-        <w:rPr>
-          <w:rFonts w:ascii="Times New Roman" w:eastAsia="Times New Roman" w:hAnsi="Times New Roman" w:cs="Times New Roman"/>
-          <w:color w:val="000000"/>
-          <w:sz w:val="28"/>
-          <w:szCs w:val="28"/>
-        </w:rPr>
-      </w:pPr>
-      <w:r>
-        <w:rPr>
-          <w:rFonts w:ascii="Times New Roman" w:eastAsia="Times New Roman" w:hAnsi="Times New Roman" w:cs="Times New Roman"/>
-          <w:color w:val="000000"/>
-          <w:sz w:val="28"/>
-          <w:szCs w:val="28"/>
-        </w:rPr>
-        <w:t>Faster System</w:t>
-      </w:r>
-    </w:p>
-    <w:p>
-      <w:pPr>
-        <w:numPr>
-          <w:ilvl w:val="0"/>
-          <w:numId w:val="5"/>
-        </w:numPr>
-        <w:spacing w:before="100" w:beforeAutospacing="1" w:after="100" w:afterAutospacing="1" w:line="240" w:lineRule="auto"/>
-        <w:jc w:val="both"/>
-        <w:rPr>
-          <w:rFonts w:ascii="Times New Roman" w:eastAsia="Times New Roman" w:hAnsi="Times New Roman" w:cs="Times New Roman"/>
-          <w:color w:val="000000"/>
-          <w:sz w:val="28"/>
-          <w:szCs w:val="28"/>
-        </w:rPr>
-      </w:pPr>
-      <w:r>
-        <w:rPr>
-          <w:rFonts w:ascii="Times New Roman" w:eastAsia="Times New Roman" w:hAnsi="Times New Roman" w:cs="Times New Roman"/>
-          <w:color w:val="000000"/>
-          <w:sz w:val="28"/>
-          <w:szCs w:val="28"/>
-        </w:rPr>
-        <w:t>Accuracy</w:t>
-      </w:r>
-    </w:p>
-    <w:p>
-      <w:pPr>
-        <w:numPr>
-          <w:ilvl w:val="0"/>
-          <w:numId w:val="5"/>
-        </w:numPr>
-        <w:spacing w:before="100" w:beforeAutospacing="1" w:after="100" w:afterAutospacing="1" w:line="240" w:lineRule="auto"/>
-        <w:jc w:val="both"/>
-        <w:rPr>
-          <w:rFonts w:ascii="Times New Roman" w:eastAsia="Times New Roman" w:hAnsi="Times New Roman" w:cs="Times New Roman"/>
-          <w:color w:val="000000"/>
-          <w:sz w:val="28"/>
-          <w:szCs w:val="28"/>
-        </w:rPr>
-      </w:pPr>
-      <w:r>
-        <w:rPr>
-          <w:rFonts w:ascii="Times New Roman" w:eastAsia="Times New Roman" w:hAnsi="Times New Roman" w:cs="Times New Roman"/>
-          <w:color w:val="000000"/>
-          <w:sz w:val="28"/>
-          <w:szCs w:val="28"/>
-        </w:rPr>
-        <w:t>Reliability</w:t>
-      </w:r>
-    </w:p>
-    <w:p>
-      <w:pPr>
-        <w:numPr>
-          <w:ilvl w:val="0"/>
-          <w:numId w:val="5"/>
-        </w:numPr>
-        <w:spacing w:before="100" w:beforeAutospacing="1" w:after="100" w:afterAutospacing="1" w:line="240" w:lineRule="auto"/>
-        <w:jc w:val="both"/>
-        <w:rPr>
-          <w:rFonts w:ascii="Times New Roman" w:eastAsia="Times New Roman" w:hAnsi="Times New Roman" w:cs="Times New Roman"/>
-          <w:color w:val="000000"/>
-          <w:sz w:val="28"/>
-          <w:szCs w:val="28"/>
-        </w:rPr>
-      </w:pPr>
-      <w:r>
-        <w:rPr>
-          <w:rFonts w:ascii="Times New Roman" w:eastAsia="Times New Roman" w:hAnsi="Times New Roman" w:cs="Times New Roman"/>
-          <w:color w:val="000000"/>
-          <w:sz w:val="28"/>
-          <w:szCs w:val="28"/>
-        </w:rPr>
-        <w:t>Informative</w:t>
-      </w:r>
-    </w:p>
-    <w:p>
-      <w:pPr>
-        <w:numPr>
-          <w:ilvl w:val="0"/>
-          <w:numId w:val="5"/>
-        </w:numPr>
-        <w:spacing w:before="100" w:beforeAutospacing="1" w:after="100" w:afterAutospacing="1" w:line="240" w:lineRule="auto"/>
-        <w:jc w:val="both"/>
-        <w:rPr>
-          <w:rFonts w:ascii="Times New Roman" w:eastAsia="Times New Roman" w:hAnsi="Times New Roman" w:cs="Times New Roman"/>
-          <w:color w:val="000000"/>
-          <w:sz w:val="28"/>
-          <w:szCs w:val="28"/>
-        </w:rPr>
-      </w:pPr>
-      <w:r>
-        <w:rPr>
-          <w:rFonts w:ascii="Times New Roman" w:eastAsia="Times New Roman" w:hAnsi="Times New Roman" w:cs="Times New Roman"/>
-          <w:color w:val="000000"/>
-          <w:sz w:val="28"/>
-          <w:szCs w:val="28"/>
-        </w:rPr>
-        <w:lastRenderedPageBreak/>
-        <w:t>Reservations and cancellations from anywhere to any place</w:t>
-      </w:r>
-    </w:p>
-    <w:p>
-      <w:pPr>
-        <w:rPr>
-          <w:sz w:val="28"/>
-          <w:szCs w:val="28"/>
-          <w:u w:val="single"/>
-        </w:rPr>
-      </w:pPr>
       <w:r>
         <w:rPr>
           <w:sz w:val="28"/>
@@ -1494,9 +886,12 @@
     <w:p>
       <w:pPr>
         <w:rPr>
-          <w:sz w:val="28"/>
-          <w:szCs w:val="28"/>
-          <w:u w:val="single"/>
+          <w:b/>
+          <w:bCs/>
+          <w:i/>
+          <w:iCs/>
+          <w:sz w:val="24"/>
+          <w:szCs w:val="24"/>
         </w:rPr>
       </w:pPr>
       <w:r>
@@ -1556,6 +951,1800 @@
     <w:p>
       <w:pPr>
         <w:rPr>
+          <w:bCs/>
+          <w:iCs/>
+          <w:sz w:val="44"/>
+          <w:szCs w:val="44"/>
+        </w:rPr>
+      </w:pPr>
+    </w:p>
+    <w:p>
+      <w:pPr>
+        <w:rPr>
+          <w:bCs/>
+          <w:iCs/>
+          <w:sz w:val="44"/>
+          <w:szCs w:val="44"/>
+        </w:rPr>
+      </w:pPr>
+      <w:r>
+        <w:rPr>
+          <w:bCs/>
+          <w:iCs/>
+          <w:sz w:val="44"/>
+          <w:szCs w:val="44"/>
+        </w:rPr>
+        <w:t>Customer / End User Activities</w:t>
+      </w:r>
+    </w:p>
+    <w:p>
+      <w:pPr>
+        <w:ind w:left="720"/>
+        <w:rPr>
+          <w:sz w:val="32"/>
+          <w:szCs w:val="32"/>
+        </w:rPr>
+      </w:pPr>
+      <w:r>
+        <w:rPr>
+          <w:sz w:val="32"/>
+          <w:szCs w:val="32"/>
+        </w:rPr>
+        <w:t>The above use case diagram depicts all the functions or activities that a user or a customer can perform on the application. They can be discussed in detail as follows:</w:t>
+      </w:r>
+    </w:p>
+    <w:p>
+      <w:pPr>
+        <w:ind w:left="720"/>
+        <w:rPr>
+          <w:sz w:val="32"/>
+          <w:szCs w:val="32"/>
+        </w:rPr>
+      </w:pPr>
+      <w:r>
+        <w:rPr>
+          <w:b/>
+          <w:bCs/>
+          <w:sz w:val="32"/>
+          <w:szCs w:val="32"/>
+        </w:rPr>
+        <w:t>Home Page:</w:t>
+      </w:r>
+      <w:r>
+        <w:rPr>
+          <w:b/>
+          <w:bCs/>
+          <w:sz w:val="32"/>
+          <w:szCs w:val="32"/>
+        </w:rPr>
+        <w:t xml:space="preserve"> </w:t>
+      </w:r>
+      <w:r>
+        <w:rPr>
+          <w:sz w:val="32"/>
+          <w:szCs w:val="32"/>
+        </w:rPr>
+        <w:t xml:space="preserve"> the user can access the user </w:t>
+      </w:r>
+      <w:r>
+        <w:rPr>
+          <w:sz w:val="32"/>
+          <w:szCs w:val="32"/>
+        </w:rPr>
+        <w:t>train</w:t>
+      </w:r>
+      <w:r>
+        <w:rPr>
+          <w:sz w:val="32"/>
+          <w:szCs w:val="32"/>
+        </w:rPr>
+        <w:t xml:space="preserve"> Reservation System website, after he logs into the system. Here, he can look up information regarding</w:t>
+      </w:r>
+      <w:r>
+        <w:rPr>
+          <w:sz w:val="32"/>
+          <w:szCs w:val="32"/>
+        </w:rPr>
+        <w:t xml:space="preserve"> train</w:t>
+      </w:r>
+      <w:r>
+        <w:rPr>
+          <w:sz w:val="32"/>
+          <w:szCs w:val="32"/>
+        </w:rPr>
+        <w:t>.</w:t>
+      </w:r>
+    </w:p>
+    <w:p>
+      <w:pPr>
+        <w:rPr>
+          <w:sz w:val="32"/>
+          <w:szCs w:val="32"/>
+        </w:rPr>
+      </w:pPr>
+    </w:p>
+    <w:p>
+      <w:pPr>
+        <w:ind w:left="720"/>
+        <w:rPr>
+          <w:sz w:val="32"/>
+          <w:szCs w:val="32"/>
+        </w:rPr>
+      </w:pPr>
+      <w:r>
+        <w:rPr>
+          <w:b/>
+          <w:bCs/>
+          <w:sz w:val="32"/>
+          <w:szCs w:val="32"/>
+        </w:rPr>
+        <w:t>Login and Register:</w:t>
+      </w:r>
+      <w:r>
+        <w:rPr>
+          <w:sz w:val="32"/>
+          <w:szCs w:val="32"/>
+        </w:rPr>
+        <w:t xml:space="preserve"> </w:t>
+      </w:r>
+      <w:r>
+        <w:rPr>
+          <w:sz w:val="32"/>
+          <w:szCs w:val="32"/>
+        </w:rPr>
+        <w:t>Railway</w:t>
+      </w:r>
+      <w:r>
+        <w:rPr>
+          <w:sz w:val="32"/>
+          <w:szCs w:val="32"/>
+        </w:rPr>
+        <w:t xml:space="preserve"> Reservation System also comes with the customer registration details page, where the customer can </w:t>
+      </w:r>
+      <w:r>
+        <w:rPr>
+          <w:sz w:val="32"/>
+          <w:szCs w:val="32"/>
+        </w:rPr>
+        <w:lastRenderedPageBreak/>
+        <w:t>enter his details and register. He can also create a username and password.</w:t>
+      </w:r>
+    </w:p>
+    <w:p>
+      <w:pPr>
+        <w:rPr>
+          <w:sz w:val="32"/>
+          <w:szCs w:val="32"/>
+        </w:rPr>
+      </w:pPr>
+    </w:p>
+    <w:p>
+      <w:pPr>
+        <w:ind w:left="720"/>
+        <w:rPr>
+          <w:sz w:val="32"/>
+          <w:szCs w:val="32"/>
+        </w:rPr>
+      </w:pPr>
+      <w:r>
+        <w:rPr>
+          <w:b/>
+          <w:bCs/>
+          <w:sz w:val="32"/>
+          <w:szCs w:val="32"/>
+        </w:rPr>
+        <w:t>Booking Tickets:</w:t>
+      </w:r>
+      <w:r>
+        <w:rPr>
+          <w:sz w:val="32"/>
+          <w:szCs w:val="32"/>
+        </w:rPr>
+        <w:t xml:space="preserve"> The customer can also search for the </w:t>
+      </w:r>
+      <w:r>
+        <w:rPr>
+          <w:sz w:val="32"/>
+          <w:szCs w:val="32"/>
+        </w:rPr>
+        <w:t>train</w:t>
+      </w:r>
+      <w:r>
+        <w:rPr>
+          <w:sz w:val="32"/>
+          <w:szCs w:val="32"/>
+        </w:rPr>
+        <w:t xml:space="preserve"> available and reserve his place on the </w:t>
+      </w:r>
+      <w:r>
+        <w:rPr>
+          <w:sz w:val="32"/>
+          <w:szCs w:val="32"/>
+        </w:rPr>
+        <w:t>train</w:t>
+      </w:r>
+      <w:r>
+        <w:rPr>
+          <w:sz w:val="32"/>
+          <w:szCs w:val="32"/>
+        </w:rPr>
+        <w:t xml:space="preserve"> by purchasing a ticket.</w:t>
+      </w:r>
+    </w:p>
+    <w:p>
+      <w:pPr>
+        <w:ind w:left="720"/>
+        <w:rPr>
+          <w:b/>
+          <w:bCs/>
+          <w:iCs/>
+          <w:sz w:val="36"/>
+          <w:szCs w:val="36"/>
+        </w:rPr>
+      </w:pPr>
+      <w:r>
+        <w:rPr>
+          <w:b/>
+          <w:bCs/>
+          <w:iCs/>
+          <w:sz w:val="36"/>
+          <w:szCs w:val="36"/>
+        </w:rPr>
+        <w:t>Administrator Activities</w:t>
+      </w:r>
+    </w:p>
+    <w:p>
+      <w:pPr>
+        <w:ind w:left="720"/>
+        <w:rPr>
+          <w:sz w:val="32"/>
+          <w:szCs w:val="32"/>
+        </w:rPr>
+      </w:pPr>
+      <w:r>
+        <w:rPr>
+          <w:b/>
+          <w:bCs/>
+          <w:sz w:val="32"/>
+          <w:szCs w:val="32"/>
+        </w:rPr>
+        <w:t>Login/Logout:</w:t>
+      </w:r>
+      <w:r>
+        <w:rPr>
+          <w:sz w:val="32"/>
+          <w:szCs w:val="32"/>
+        </w:rPr>
+        <w:t xml:space="preserve"> The administrator has to login first in order to be able to make changes to the </w:t>
+      </w:r>
+      <w:r>
+        <w:rPr>
+          <w:sz w:val="32"/>
+          <w:szCs w:val="32"/>
+        </w:rPr>
+        <w:t>Railway</w:t>
+      </w:r>
+      <w:r>
+        <w:rPr>
+          <w:sz w:val="32"/>
+          <w:szCs w:val="32"/>
+        </w:rPr>
+        <w:t xml:space="preserve"> Reservation System, by adding, deleting or modifying the data in the </w:t>
+      </w:r>
+      <w:r>
+        <w:rPr>
+          <w:sz w:val="32"/>
+          <w:szCs w:val="32"/>
+        </w:rPr>
+        <w:t>Railway</w:t>
+      </w:r>
+      <w:r>
+        <w:rPr>
+          <w:sz w:val="32"/>
+          <w:szCs w:val="32"/>
+        </w:rPr>
+        <w:t xml:space="preserve"> Reservation System database. After making the necessary changes, he then has to logout of the system, in order to prevent misuse of the data.</w:t>
+      </w:r>
+    </w:p>
+    <w:p>
+      <w:pPr>
+        <w:ind w:left="720"/>
+        <w:rPr>
+          <w:sz w:val="32"/>
+          <w:szCs w:val="32"/>
+        </w:rPr>
+      </w:pPr>
+    </w:p>
+    <w:p>
+      <w:pPr>
+        <w:ind w:left="720"/>
+        <w:rPr>
+          <w:sz w:val="32"/>
+          <w:szCs w:val="32"/>
+        </w:rPr>
+      </w:pPr>
+    </w:p>
+    <w:p>
+      <w:pPr>
+        <w:ind w:left="720"/>
+        <w:rPr>
+          <w:sz w:val="32"/>
+          <w:szCs w:val="32"/>
+        </w:rPr>
+      </w:pPr>
+      <w:r>
+        <w:rPr>
+          <w:b/>
+          <w:bCs/>
+          <w:sz w:val="32"/>
+          <w:szCs w:val="32"/>
+        </w:rPr>
+        <w:t>Add/Modify Bus Information:</w:t>
+      </w:r>
+      <w:r>
+        <w:rPr>
+          <w:sz w:val="32"/>
+          <w:szCs w:val="32"/>
+        </w:rPr>
+        <w:t xml:space="preserve"> The Administrator also has the sole rights to add, delete or modify the </w:t>
+      </w:r>
+      <w:r>
+        <w:rPr>
+          <w:sz w:val="32"/>
+          <w:szCs w:val="32"/>
+        </w:rPr>
+        <w:t>train</w:t>
+      </w:r>
+      <w:r>
+        <w:rPr>
+          <w:sz w:val="32"/>
+          <w:szCs w:val="32"/>
+        </w:rPr>
+        <w:t xml:space="preserve"> information. Sometimes, bus get cancelled for some reason, so such bus would be removed from the list of bus available to the customer. Similarly, whenever any bus information has to be modified or if any new </w:t>
+      </w:r>
+      <w:r>
+        <w:rPr>
+          <w:sz w:val="32"/>
+          <w:szCs w:val="32"/>
+        </w:rPr>
+        <w:t>train</w:t>
+      </w:r>
+      <w:r>
+        <w:rPr>
+          <w:sz w:val="32"/>
+          <w:szCs w:val="32"/>
+        </w:rPr>
+        <w:t xml:space="preserve"> need to be added to the database, these operations are performed by the administrator.</w:t>
+      </w:r>
+    </w:p>
+    <w:p>
+      <w:pPr>
+        <w:pStyle w:val="Heading1"/>
+        <w:rPr>
+          <w:sz w:val="32"/>
+          <w:szCs w:val="32"/>
+        </w:rPr>
+      </w:pPr>
+      <w:r>
+        <w:rPr>
+          <w:sz w:val="32"/>
+          <w:szCs w:val="32"/>
+        </w:rPr>
+        <w:t>Functional Requirements</w:t>
+      </w:r>
+    </w:p>
+    <w:p>
+      <w:pPr>
+        <w:ind w:left="495"/>
+        <w:rPr>
+          <w:sz w:val="32"/>
+          <w:szCs w:val="32"/>
+        </w:rPr>
+      </w:pPr>
+    </w:p>
+    <w:p>
+      <w:pPr>
+        <w:ind w:left="495"/>
+        <w:rPr>
+          <w:sz w:val="32"/>
+          <w:szCs w:val="32"/>
+        </w:rPr>
+      </w:pPr>
+      <w:r>
+        <w:rPr>
+          <w:sz w:val="32"/>
+          <w:szCs w:val="32"/>
+        </w:rPr>
+        <w:t xml:space="preserve">The functional requirements of the </w:t>
+      </w:r>
+      <w:r>
+        <w:rPr>
+          <w:sz w:val="32"/>
+          <w:szCs w:val="32"/>
+        </w:rPr>
+        <w:t>Railway</w:t>
+      </w:r>
+      <w:r>
+        <w:rPr>
+          <w:sz w:val="32"/>
+          <w:szCs w:val="32"/>
+        </w:rPr>
+        <w:t xml:space="preserve"> Reservation System are divided among the customer and the administrator of the </w:t>
+      </w:r>
+      <w:r>
+        <w:rPr>
+          <w:sz w:val="32"/>
+          <w:szCs w:val="32"/>
+        </w:rPr>
+        <w:lastRenderedPageBreak/>
+        <w:t>application. These functional requirements can be explained in detail as follows:</w:t>
+      </w:r>
+    </w:p>
+    <w:p>
+      <w:pPr>
+        <w:rPr>
+          <w:sz w:val="32"/>
+          <w:szCs w:val="32"/>
+        </w:rPr>
+      </w:pPr>
+    </w:p>
+    <w:p>
+      <w:pPr>
+        <w:pStyle w:val="ListParagraph"/>
+        <w:numPr>
+          <w:ilvl w:val="1"/>
+          <w:numId w:val="7"/>
+        </w:numPr>
+        <w:spacing w:after="0" w:line="240" w:lineRule="auto"/>
+        <w:rPr>
+          <w:b/>
+          <w:bCs/>
+          <w:i/>
+          <w:iCs/>
+          <w:sz w:val="32"/>
+          <w:szCs w:val="32"/>
+        </w:rPr>
+      </w:pPr>
+      <w:r>
+        <w:rPr>
+          <w:b/>
+          <w:bCs/>
+          <w:i/>
+          <w:iCs/>
+          <w:sz w:val="32"/>
+          <w:szCs w:val="32"/>
+        </w:rPr>
+        <w:t>Use Case name: User Online Enquiry</w:t>
+      </w:r>
+    </w:p>
+    <w:p>
+      <w:pPr>
+        <w:pStyle w:val="ListParagraph"/>
+        <w:ind w:left="1215"/>
+        <w:rPr>
+          <w:b/>
+          <w:bCs/>
+          <w:i/>
+          <w:iCs/>
+          <w:sz w:val="32"/>
+          <w:szCs w:val="32"/>
+        </w:rPr>
+      </w:pPr>
+    </w:p>
+    <w:p>
+      <w:pPr>
+        <w:pStyle w:val="ListParagraph"/>
+        <w:numPr>
+          <w:ilvl w:val="0"/>
+          <w:numId w:val="8"/>
+        </w:numPr>
+        <w:spacing w:after="0" w:line="240" w:lineRule="auto"/>
+        <w:rPr>
+          <w:b/>
+          <w:bCs/>
+          <w:sz w:val="32"/>
+          <w:szCs w:val="32"/>
+        </w:rPr>
+      </w:pPr>
+      <w:r>
+        <w:rPr>
+          <w:b/>
+          <w:bCs/>
+          <w:sz w:val="32"/>
+          <w:szCs w:val="32"/>
+        </w:rPr>
+        <w:t xml:space="preserve">Description:  </w:t>
+      </w:r>
+      <w:r>
+        <w:rPr>
+          <w:sz w:val="32"/>
+          <w:szCs w:val="32"/>
+        </w:rPr>
+        <w:t xml:space="preserve">This use case describes the scenario where the user views the status of </w:t>
+      </w:r>
+      <w:r>
+        <w:rPr>
+          <w:sz w:val="32"/>
+          <w:szCs w:val="32"/>
+        </w:rPr>
+        <w:t>train</w:t>
+      </w:r>
+      <w:r>
+        <w:rPr>
+          <w:sz w:val="32"/>
+          <w:szCs w:val="32"/>
+        </w:rPr>
+        <w:t xml:space="preserve"> availability and seat availability.</w:t>
+      </w:r>
+    </w:p>
+    <w:p>
+      <w:pPr>
+        <w:pStyle w:val="ListParagraph"/>
+        <w:numPr>
+          <w:ilvl w:val="0"/>
+          <w:numId w:val="8"/>
+        </w:numPr>
+        <w:spacing w:after="0" w:line="240" w:lineRule="auto"/>
+        <w:rPr>
+          <w:b/>
+          <w:bCs/>
+          <w:sz w:val="32"/>
+          <w:szCs w:val="32"/>
+        </w:rPr>
+      </w:pPr>
+      <w:r>
+        <w:rPr>
+          <w:b/>
+          <w:bCs/>
+          <w:sz w:val="32"/>
+          <w:szCs w:val="32"/>
+        </w:rPr>
+        <w:t xml:space="preserve">Actor: </w:t>
+      </w:r>
+      <w:r>
+        <w:rPr>
+          <w:sz w:val="32"/>
+          <w:szCs w:val="32"/>
+        </w:rPr>
+        <w:t>User or the customer.</w:t>
+      </w:r>
+    </w:p>
+    <w:p>
+      <w:pPr>
+        <w:pStyle w:val="ListParagraph"/>
+        <w:numPr>
+          <w:ilvl w:val="0"/>
+          <w:numId w:val="8"/>
+        </w:numPr>
+        <w:spacing w:after="0" w:line="240" w:lineRule="auto"/>
+        <w:rPr>
+          <w:sz w:val="32"/>
+          <w:szCs w:val="32"/>
+        </w:rPr>
+      </w:pPr>
+      <w:r>
+        <w:rPr>
+          <w:b/>
+          <w:bCs/>
+          <w:sz w:val="32"/>
+          <w:szCs w:val="32"/>
+        </w:rPr>
+        <w:t xml:space="preserve">Input: </w:t>
+      </w:r>
+      <w:r>
+        <w:rPr>
+          <w:sz w:val="32"/>
+          <w:szCs w:val="32"/>
+        </w:rPr>
+        <w:t>After the customer logs onto the application with his username and password, he provides the details of his journey.</w:t>
+      </w:r>
+    </w:p>
+    <w:p>
+      <w:pPr>
+        <w:pStyle w:val="ListParagraph"/>
+        <w:numPr>
+          <w:ilvl w:val="0"/>
+          <w:numId w:val="8"/>
+        </w:numPr>
+        <w:spacing w:after="0" w:line="240" w:lineRule="auto"/>
+        <w:rPr>
+          <w:sz w:val="32"/>
+          <w:szCs w:val="32"/>
+        </w:rPr>
+      </w:pPr>
+      <w:r>
+        <w:rPr>
+          <w:b/>
+          <w:bCs/>
+          <w:sz w:val="32"/>
+          <w:szCs w:val="32"/>
+        </w:rPr>
+        <w:t>Output:</w:t>
+      </w:r>
+      <w:r>
+        <w:rPr>
+          <w:sz w:val="32"/>
+          <w:szCs w:val="32"/>
+        </w:rPr>
+        <w:t xml:space="preserve"> The application shows the availability status of </w:t>
+      </w:r>
+      <w:r>
+        <w:rPr>
+          <w:sz w:val="32"/>
+          <w:szCs w:val="32"/>
+        </w:rPr>
+        <w:t>train</w:t>
+      </w:r>
+      <w:r>
+        <w:rPr>
+          <w:sz w:val="32"/>
+          <w:szCs w:val="32"/>
+        </w:rPr>
+        <w:t xml:space="preserve"> and seats.</w:t>
+      </w:r>
+    </w:p>
+    <w:p>
+      <w:pPr>
+        <w:rPr>
+          <w:sz w:val="32"/>
+          <w:szCs w:val="32"/>
+        </w:rPr>
+      </w:pPr>
+    </w:p>
+    <w:p>
+      <w:pPr>
+        <w:pStyle w:val="ListParagraph"/>
+        <w:numPr>
+          <w:ilvl w:val="1"/>
+          <w:numId w:val="7"/>
+        </w:numPr>
+        <w:spacing w:after="0" w:line="240" w:lineRule="auto"/>
+        <w:rPr>
+          <w:b/>
+          <w:bCs/>
+          <w:i/>
+          <w:iCs/>
+          <w:sz w:val="32"/>
+          <w:szCs w:val="32"/>
+        </w:rPr>
+      </w:pPr>
+      <w:r>
+        <w:rPr>
+          <w:b/>
+          <w:bCs/>
+          <w:i/>
+          <w:iCs/>
+          <w:sz w:val="32"/>
+          <w:szCs w:val="32"/>
+        </w:rPr>
+        <w:t>Use Case name: Book Tickets</w:t>
+      </w:r>
+    </w:p>
+    <w:p>
+      <w:pPr>
+        <w:pStyle w:val="ListParagraph"/>
+        <w:ind w:left="1215"/>
+        <w:rPr>
+          <w:b/>
+          <w:bCs/>
+          <w:i/>
+          <w:iCs/>
+          <w:sz w:val="32"/>
+          <w:szCs w:val="32"/>
+        </w:rPr>
+      </w:pPr>
+    </w:p>
+    <w:p>
+      <w:pPr>
+        <w:pStyle w:val="ListParagraph"/>
+        <w:numPr>
+          <w:ilvl w:val="0"/>
+          <w:numId w:val="8"/>
+        </w:numPr>
+        <w:spacing w:after="0" w:line="240" w:lineRule="auto"/>
+        <w:rPr>
+          <w:b/>
+          <w:bCs/>
+          <w:sz w:val="32"/>
+          <w:szCs w:val="32"/>
+        </w:rPr>
+      </w:pPr>
+      <w:r>
+        <w:rPr>
+          <w:b/>
+          <w:bCs/>
+          <w:sz w:val="32"/>
+          <w:szCs w:val="32"/>
+        </w:rPr>
+        <w:t xml:space="preserve">Description:  </w:t>
+      </w:r>
+      <w:r>
+        <w:rPr>
+          <w:sz w:val="32"/>
+          <w:szCs w:val="32"/>
+        </w:rPr>
+        <w:t xml:space="preserve">This use case describes the scenario where the user reserves the </w:t>
+      </w:r>
+      <w:r>
+        <w:rPr>
+          <w:sz w:val="32"/>
+          <w:szCs w:val="32"/>
+        </w:rPr>
+        <w:t>train</w:t>
+      </w:r>
+      <w:r>
+        <w:rPr>
+          <w:sz w:val="32"/>
+          <w:szCs w:val="32"/>
+        </w:rPr>
+        <w:t xml:space="preserve"> ticket. </w:t>
+      </w:r>
+    </w:p>
+    <w:p>
+      <w:pPr>
+        <w:pStyle w:val="ListParagraph"/>
+        <w:numPr>
+          <w:ilvl w:val="0"/>
+          <w:numId w:val="8"/>
+        </w:numPr>
+        <w:spacing w:after="0" w:line="240" w:lineRule="auto"/>
+        <w:rPr>
+          <w:b/>
+          <w:bCs/>
+          <w:sz w:val="32"/>
+          <w:szCs w:val="32"/>
+        </w:rPr>
+      </w:pPr>
+      <w:r>
+        <w:rPr>
+          <w:b/>
+          <w:bCs/>
+          <w:sz w:val="32"/>
+          <w:szCs w:val="32"/>
+        </w:rPr>
+        <w:t xml:space="preserve">Actor: </w:t>
+      </w:r>
+      <w:r>
+        <w:rPr>
+          <w:sz w:val="32"/>
+          <w:szCs w:val="32"/>
+        </w:rPr>
+        <w:t>User or the customer.</w:t>
+      </w:r>
+    </w:p>
+    <w:p>
+      <w:pPr>
+        <w:pStyle w:val="ListParagraph"/>
+        <w:numPr>
+          <w:ilvl w:val="0"/>
+          <w:numId w:val="8"/>
+        </w:numPr>
+        <w:spacing w:after="0" w:line="240" w:lineRule="auto"/>
+        <w:rPr>
+          <w:sz w:val="32"/>
+          <w:szCs w:val="32"/>
+        </w:rPr>
+      </w:pPr>
+      <w:r>
+        <w:rPr>
+          <w:b/>
+          <w:bCs/>
+          <w:sz w:val="32"/>
+          <w:szCs w:val="32"/>
+        </w:rPr>
+        <w:t xml:space="preserve">Input: </w:t>
+      </w:r>
+      <w:r>
+        <w:rPr>
+          <w:sz w:val="32"/>
+          <w:szCs w:val="32"/>
+        </w:rPr>
+        <w:t>After the customer logs onto the application with his username and password, he provides the details of his journey and passenger details.</w:t>
+      </w:r>
+    </w:p>
+    <w:p>
+      <w:pPr>
+        <w:pStyle w:val="ListParagraph"/>
+        <w:numPr>
+          <w:ilvl w:val="0"/>
+          <w:numId w:val="8"/>
+        </w:numPr>
+        <w:spacing w:after="0" w:line="240" w:lineRule="auto"/>
+        <w:rPr>
+          <w:sz w:val="32"/>
+          <w:szCs w:val="32"/>
+        </w:rPr>
+      </w:pPr>
+      <w:r>
+        <w:rPr>
+          <w:b/>
+          <w:bCs/>
+          <w:sz w:val="32"/>
+          <w:szCs w:val="32"/>
+        </w:rPr>
+        <w:t>Output:</w:t>
+      </w:r>
+      <w:r>
+        <w:rPr>
+          <w:sz w:val="32"/>
+          <w:szCs w:val="32"/>
+        </w:rPr>
+        <w:t xml:space="preserve"> The application verifies the journey details and if </w:t>
+      </w:r>
+      <w:r>
+        <w:rPr>
+          <w:sz w:val="32"/>
+          <w:szCs w:val="32"/>
+        </w:rPr>
+        <w:t>train</w:t>
+      </w:r>
+      <w:r>
+        <w:rPr>
+          <w:sz w:val="32"/>
+          <w:szCs w:val="32"/>
+        </w:rPr>
+        <w:t xml:space="preserve"> and seat will be available, it reserves the ticket.</w:t>
+      </w:r>
+    </w:p>
+    <w:p>
+      <w:pPr>
+        <w:rPr>
+          <w:sz w:val="32"/>
+          <w:szCs w:val="32"/>
+        </w:rPr>
+      </w:pPr>
+    </w:p>
+    <w:p>
+      <w:pPr>
+        <w:pStyle w:val="ListParagraph"/>
+        <w:numPr>
+          <w:ilvl w:val="1"/>
+          <w:numId w:val="7"/>
+        </w:numPr>
+        <w:spacing w:after="0" w:line="240" w:lineRule="auto"/>
+        <w:rPr>
+          <w:b/>
+          <w:bCs/>
+          <w:i/>
+          <w:iCs/>
+          <w:sz w:val="32"/>
+          <w:szCs w:val="32"/>
+        </w:rPr>
+      </w:pPr>
+      <w:r>
+        <w:rPr>
+          <w:b/>
+          <w:bCs/>
+          <w:i/>
+          <w:iCs/>
+          <w:sz w:val="32"/>
+          <w:szCs w:val="32"/>
+        </w:rPr>
+        <w:t>Use Case name: History</w:t>
+      </w:r>
+    </w:p>
+    <w:p>
+      <w:pPr>
+        <w:pStyle w:val="ListParagraph"/>
+        <w:ind w:left="1215"/>
+        <w:rPr>
+          <w:b/>
+          <w:bCs/>
+          <w:i/>
+          <w:iCs/>
+          <w:sz w:val="32"/>
+          <w:szCs w:val="32"/>
+        </w:rPr>
+      </w:pPr>
+    </w:p>
+    <w:p>
+      <w:pPr>
+        <w:pStyle w:val="ListParagraph"/>
+        <w:numPr>
+          <w:ilvl w:val="0"/>
+          <w:numId w:val="8"/>
+        </w:numPr>
+        <w:spacing w:after="0" w:line="240" w:lineRule="auto"/>
+        <w:rPr>
+          <w:b/>
+          <w:bCs/>
+          <w:sz w:val="32"/>
+          <w:szCs w:val="32"/>
+        </w:rPr>
+      </w:pPr>
+      <w:r>
+        <w:rPr>
+          <w:b/>
+          <w:bCs/>
+          <w:sz w:val="32"/>
+          <w:szCs w:val="32"/>
+        </w:rPr>
+        <w:lastRenderedPageBreak/>
+        <w:t xml:space="preserve">Description:  </w:t>
+      </w:r>
+      <w:r>
+        <w:rPr>
+          <w:sz w:val="32"/>
+          <w:szCs w:val="32"/>
+        </w:rPr>
+        <w:t>This use case describes the scenario where the user views his booking history.</w:t>
+      </w:r>
+    </w:p>
+    <w:p>
+      <w:pPr>
+        <w:pStyle w:val="ListParagraph"/>
+        <w:numPr>
+          <w:ilvl w:val="0"/>
+          <w:numId w:val="8"/>
+        </w:numPr>
+        <w:spacing w:after="0" w:line="240" w:lineRule="auto"/>
+        <w:rPr>
+          <w:b/>
+          <w:bCs/>
+          <w:sz w:val="32"/>
+          <w:szCs w:val="32"/>
+        </w:rPr>
+      </w:pPr>
+      <w:r>
+        <w:rPr>
+          <w:b/>
+          <w:bCs/>
+          <w:sz w:val="32"/>
+          <w:szCs w:val="32"/>
+        </w:rPr>
+        <w:t xml:space="preserve">Actor: </w:t>
+      </w:r>
+      <w:r>
+        <w:rPr>
+          <w:sz w:val="32"/>
+          <w:szCs w:val="32"/>
+        </w:rPr>
+        <w:t>User or the customer.</w:t>
+      </w:r>
+    </w:p>
+    <w:p>
+      <w:pPr>
+        <w:pStyle w:val="ListParagraph"/>
+        <w:numPr>
+          <w:ilvl w:val="0"/>
+          <w:numId w:val="8"/>
+        </w:numPr>
+        <w:spacing w:after="0" w:line="240" w:lineRule="auto"/>
+        <w:rPr>
+          <w:sz w:val="32"/>
+          <w:szCs w:val="32"/>
+        </w:rPr>
+      </w:pPr>
+      <w:r>
+        <w:rPr>
+          <w:b/>
+          <w:bCs/>
+          <w:sz w:val="32"/>
+          <w:szCs w:val="32"/>
+        </w:rPr>
+        <w:t xml:space="preserve">Input: </w:t>
+      </w:r>
+      <w:r>
+        <w:rPr>
+          <w:sz w:val="32"/>
+          <w:szCs w:val="32"/>
+        </w:rPr>
+        <w:t>After the customer logs onto the application with his username and password, he can look up at the history.</w:t>
+      </w:r>
+    </w:p>
+    <w:p>
+      <w:pPr>
+        <w:pStyle w:val="ListParagraph"/>
+        <w:numPr>
+          <w:ilvl w:val="0"/>
+          <w:numId w:val="8"/>
+        </w:numPr>
+        <w:spacing w:after="0" w:line="240" w:lineRule="auto"/>
+        <w:rPr>
+          <w:sz w:val="32"/>
+          <w:szCs w:val="32"/>
+        </w:rPr>
+      </w:pPr>
+      <w:r>
+        <w:rPr>
+          <w:b/>
+          <w:bCs/>
+          <w:sz w:val="32"/>
+          <w:szCs w:val="32"/>
+        </w:rPr>
+        <w:t>Output:</w:t>
+      </w:r>
+      <w:r>
+        <w:rPr>
+          <w:sz w:val="32"/>
+          <w:szCs w:val="32"/>
+        </w:rPr>
+        <w:t xml:space="preserve"> The application shows the booking history.</w:t>
+      </w:r>
+    </w:p>
+    <w:p>
+      <w:pPr>
+        <w:rPr>
+          <w:sz w:val="32"/>
+          <w:szCs w:val="32"/>
+        </w:rPr>
+      </w:pPr>
+    </w:p>
+    <w:p>
+      <w:pPr>
+        <w:pStyle w:val="ListParagraph"/>
+        <w:numPr>
+          <w:ilvl w:val="1"/>
+          <w:numId w:val="7"/>
+        </w:numPr>
+        <w:spacing w:after="0" w:line="240" w:lineRule="auto"/>
+        <w:rPr>
+          <w:b/>
+          <w:bCs/>
+          <w:i/>
+          <w:iCs/>
+          <w:sz w:val="32"/>
+          <w:szCs w:val="32"/>
+        </w:rPr>
+      </w:pPr>
+      <w:r>
+        <w:rPr>
+          <w:b/>
+          <w:bCs/>
+          <w:i/>
+          <w:iCs/>
+          <w:sz w:val="32"/>
+          <w:szCs w:val="32"/>
+        </w:rPr>
+        <w:t>Use Case name: Cancel Tickets</w:t>
+      </w:r>
+    </w:p>
+    <w:p>
+      <w:pPr>
+        <w:pStyle w:val="ListParagraph"/>
+        <w:ind w:left="1215"/>
+        <w:rPr>
+          <w:b/>
+          <w:bCs/>
+          <w:i/>
+          <w:iCs/>
+          <w:sz w:val="32"/>
+          <w:szCs w:val="32"/>
+        </w:rPr>
+      </w:pPr>
+    </w:p>
+    <w:p>
+      <w:pPr>
+        <w:pStyle w:val="ListParagraph"/>
+        <w:numPr>
+          <w:ilvl w:val="0"/>
+          <w:numId w:val="8"/>
+        </w:numPr>
+        <w:spacing w:after="0" w:line="240" w:lineRule="auto"/>
+        <w:rPr>
+          <w:b/>
+          <w:bCs/>
+          <w:sz w:val="32"/>
+          <w:szCs w:val="32"/>
+        </w:rPr>
+      </w:pPr>
+      <w:r>
+        <w:rPr>
+          <w:b/>
+          <w:bCs/>
+          <w:sz w:val="32"/>
+          <w:szCs w:val="32"/>
+        </w:rPr>
+        <w:t xml:space="preserve">Description:  </w:t>
+      </w:r>
+      <w:r>
+        <w:rPr>
+          <w:sz w:val="32"/>
+          <w:szCs w:val="32"/>
+        </w:rPr>
+        <w:t>This use case describes the scenario where the user can cancel the tickets.</w:t>
+      </w:r>
+    </w:p>
+    <w:p>
+      <w:pPr>
+        <w:pStyle w:val="ListParagraph"/>
+        <w:numPr>
+          <w:ilvl w:val="0"/>
+          <w:numId w:val="8"/>
+        </w:numPr>
+        <w:spacing w:after="0" w:line="240" w:lineRule="auto"/>
+        <w:rPr>
+          <w:b/>
+          <w:bCs/>
+          <w:sz w:val="32"/>
+          <w:szCs w:val="32"/>
+        </w:rPr>
+      </w:pPr>
+      <w:r>
+        <w:rPr>
+          <w:b/>
+          <w:bCs/>
+          <w:sz w:val="32"/>
+          <w:szCs w:val="32"/>
+        </w:rPr>
+        <w:t xml:space="preserve">Actor: </w:t>
+      </w:r>
+      <w:r>
+        <w:rPr>
+          <w:sz w:val="32"/>
+          <w:szCs w:val="32"/>
+        </w:rPr>
+        <w:t>User or the customer.</w:t>
+      </w:r>
+    </w:p>
+    <w:p>
+      <w:pPr>
+        <w:pStyle w:val="ListParagraph"/>
+        <w:numPr>
+          <w:ilvl w:val="0"/>
+          <w:numId w:val="8"/>
+        </w:numPr>
+        <w:spacing w:after="0" w:line="240" w:lineRule="auto"/>
+        <w:rPr>
+          <w:sz w:val="32"/>
+          <w:szCs w:val="32"/>
+        </w:rPr>
+      </w:pPr>
+      <w:r>
+        <w:rPr>
+          <w:b/>
+          <w:bCs/>
+          <w:sz w:val="32"/>
+          <w:szCs w:val="32"/>
+        </w:rPr>
+        <w:t xml:space="preserve">Input: </w:t>
+      </w:r>
+      <w:r>
+        <w:rPr>
+          <w:sz w:val="32"/>
+          <w:szCs w:val="32"/>
+        </w:rPr>
+        <w:t>After the customer logs onto the application with his username and password, he provides the details of his tickets.</w:t>
+      </w:r>
+    </w:p>
+    <w:p>
+      <w:pPr>
+        <w:pStyle w:val="ListParagraph"/>
+        <w:numPr>
+          <w:ilvl w:val="0"/>
+          <w:numId w:val="8"/>
+        </w:numPr>
+        <w:spacing w:after="0" w:line="240" w:lineRule="auto"/>
+        <w:rPr>
+          <w:sz w:val="32"/>
+          <w:szCs w:val="32"/>
+        </w:rPr>
+      </w:pPr>
+      <w:r>
+        <w:rPr>
+          <w:b/>
+          <w:bCs/>
+          <w:sz w:val="32"/>
+          <w:szCs w:val="32"/>
+        </w:rPr>
+        <w:t>Output:</w:t>
+      </w:r>
+      <w:r>
+        <w:rPr>
+          <w:sz w:val="32"/>
+          <w:szCs w:val="32"/>
+        </w:rPr>
+        <w:t xml:space="preserve"> The application cancels the ticket and update the database.</w:t>
+      </w:r>
+    </w:p>
+    <w:p>
+      <w:pPr>
+        <w:rPr>
+          <w:sz w:val="32"/>
+          <w:szCs w:val="32"/>
+        </w:rPr>
+      </w:pPr>
+    </w:p>
+    <w:p>
+      <w:pPr>
+        <w:pStyle w:val="ListParagraph"/>
+        <w:numPr>
+          <w:ilvl w:val="1"/>
+          <w:numId w:val="7"/>
+        </w:numPr>
+        <w:spacing w:after="0" w:line="240" w:lineRule="auto"/>
+        <w:rPr>
+          <w:b/>
+          <w:bCs/>
+          <w:i/>
+          <w:iCs/>
+          <w:sz w:val="32"/>
+          <w:szCs w:val="32"/>
+        </w:rPr>
+      </w:pPr>
+      <w:r>
+        <w:rPr>
+          <w:b/>
+          <w:bCs/>
+          <w:i/>
+          <w:iCs/>
+          <w:sz w:val="32"/>
+          <w:szCs w:val="32"/>
+        </w:rPr>
+        <w:t>Use Case name: Picture Gallery</w:t>
+      </w:r>
+    </w:p>
+    <w:p>
+      <w:pPr>
+        <w:pStyle w:val="ListParagraph"/>
+        <w:ind w:left="1215"/>
+        <w:rPr>
+          <w:b/>
+          <w:bCs/>
+          <w:i/>
+          <w:iCs/>
+          <w:sz w:val="32"/>
+          <w:szCs w:val="32"/>
+        </w:rPr>
+      </w:pPr>
+    </w:p>
+    <w:p>
+      <w:pPr>
+        <w:pStyle w:val="ListParagraph"/>
+        <w:numPr>
+          <w:ilvl w:val="0"/>
+          <w:numId w:val="8"/>
+        </w:numPr>
+        <w:spacing w:after="0" w:line="240" w:lineRule="auto"/>
+        <w:rPr>
+          <w:b/>
+          <w:bCs/>
+          <w:sz w:val="32"/>
+          <w:szCs w:val="32"/>
+        </w:rPr>
+      </w:pPr>
+      <w:r>
+        <w:rPr>
+          <w:b/>
+          <w:bCs/>
+          <w:sz w:val="32"/>
+          <w:szCs w:val="32"/>
+        </w:rPr>
+        <w:t xml:space="preserve">Description:  </w:t>
+      </w:r>
+      <w:r>
+        <w:rPr>
+          <w:sz w:val="32"/>
+          <w:szCs w:val="32"/>
+        </w:rPr>
+        <w:t>This use case describes the scenario where the user views the pictures of the bus.</w:t>
+      </w:r>
+    </w:p>
+    <w:p>
+      <w:pPr>
+        <w:pStyle w:val="ListParagraph"/>
+        <w:numPr>
+          <w:ilvl w:val="0"/>
+          <w:numId w:val="8"/>
+        </w:numPr>
+        <w:spacing w:after="0" w:line="240" w:lineRule="auto"/>
+        <w:rPr>
+          <w:b/>
+          <w:bCs/>
+          <w:sz w:val="32"/>
+          <w:szCs w:val="32"/>
+        </w:rPr>
+      </w:pPr>
+      <w:r>
+        <w:rPr>
+          <w:b/>
+          <w:bCs/>
+          <w:sz w:val="32"/>
+          <w:szCs w:val="32"/>
+        </w:rPr>
+        <w:t xml:space="preserve">Actor: </w:t>
+      </w:r>
+      <w:r>
+        <w:rPr>
+          <w:sz w:val="32"/>
+          <w:szCs w:val="32"/>
+        </w:rPr>
+        <w:t>User or the customer.</w:t>
+      </w:r>
+    </w:p>
+    <w:p>
+      <w:pPr>
+        <w:pStyle w:val="ListParagraph"/>
+        <w:numPr>
+          <w:ilvl w:val="0"/>
+          <w:numId w:val="8"/>
+        </w:numPr>
+        <w:spacing w:after="0" w:line="240" w:lineRule="auto"/>
+        <w:rPr>
+          <w:sz w:val="32"/>
+          <w:szCs w:val="32"/>
+        </w:rPr>
+      </w:pPr>
+      <w:r>
+        <w:rPr>
+          <w:b/>
+          <w:bCs/>
+          <w:sz w:val="32"/>
+          <w:szCs w:val="32"/>
+        </w:rPr>
+        <w:t xml:space="preserve">Input: </w:t>
+      </w:r>
+      <w:r>
+        <w:rPr>
+          <w:sz w:val="32"/>
+          <w:szCs w:val="32"/>
+        </w:rPr>
+        <w:t>After the customer logs onto the application with his username and password, he can look up at the picture gallery.</w:t>
+      </w:r>
+    </w:p>
+    <w:p>
+      <w:pPr>
+        <w:pStyle w:val="ListParagraph"/>
+        <w:numPr>
+          <w:ilvl w:val="0"/>
+          <w:numId w:val="8"/>
+        </w:numPr>
+        <w:spacing w:after="0" w:line="240" w:lineRule="auto"/>
+        <w:rPr>
+          <w:sz w:val="32"/>
+          <w:szCs w:val="32"/>
+        </w:rPr>
+      </w:pPr>
+      <w:r>
+        <w:rPr>
+          <w:b/>
+          <w:bCs/>
+          <w:sz w:val="32"/>
+          <w:szCs w:val="32"/>
+        </w:rPr>
+        <w:t>Output:</w:t>
+      </w:r>
+      <w:r>
+        <w:rPr>
+          <w:sz w:val="32"/>
+          <w:szCs w:val="32"/>
+        </w:rPr>
+        <w:t xml:space="preserve"> The application shows the pictures  of the </w:t>
+      </w:r>
+      <w:r>
+        <w:rPr>
+          <w:sz w:val="32"/>
+          <w:szCs w:val="32"/>
+        </w:rPr>
+        <w:t xml:space="preserve">train </w:t>
+      </w:r>
+      <w:r>
+        <w:rPr>
+          <w:sz w:val="32"/>
+          <w:szCs w:val="32"/>
+        </w:rPr>
+        <w:t>from outside as  well as inside.</w:t>
+      </w:r>
+    </w:p>
+    <w:p>
+      <w:pPr>
+        <w:rPr>
+          <w:sz w:val="32"/>
+          <w:szCs w:val="32"/>
+        </w:rPr>
+      </w:pPr>
+    </w:p>
+    <w:p>
+      <w:pPr>
+        <w:pStyle w:val="ListParagraph"/>
+        <w:numPr>
+          <w:ilvl w:val="1"/>
+          <w:numId w:val="7"/>
+        </w:numPr>
+        <w:spacing w:after="0" w:line="240" w:lineRule="auto"/>
+        <w:rPr>
+          <w:b/>
+          <w:bCs/>
+          <w:i/>
+          <w:iCs/>
+          <w:sz w:val="32"/>
+          <w:szCs w:val="32"/>
+        </w:rPr>
+      </w:pPr>
+      <w:r>
+        <w:rPr>
+          <w:b/>
+          <w:bCs/>
+          <w:i/>
+          <w:iCs/>
+          <w:sz w:val="32"/>
+          <w:szCs w:val="32"/>
+        </w:rPr>
+        <w:t>Use Case name: Admin login / log out</w:t>
+      </w:r>
+    </w:p>
+    <w:p>
+      <w:pPr>
+        <w:pStyle w:val="ListParagraph"/>
+        <w:ind w:left="1215"/>
+        <w:rPr>
+          <w:b/>
+          <w:bCs/>
+          <w:i/>
+          <w:iCs/>
+          <w:sz w:val="32"/>
+          <w:szCs w:val="32"/>
+        </w:rPr>
+      </w:pPr>
+    </w:p>
+    <w:p>
+      <w:pPr>
+        <w:pStyle w:val="ListParagraph"/>
+        <w:numPr>
+          <w:ilvl w:val="0"/>
+          <w:numId w:val="8"/>
+        </w:numPr>
+        <w:spacing w:after="0" w:line="240" w:lineRule="auto"/>
+        <w:rPr>
+          <w:b/>
+          <w:bCs/>
+          <w:sz w:val="32"/>
+          <w:szCs w:val="32"/>
+        </w:rPr>
+      </w:pPr>
+      <w:r>
+        <w:rPr>
+          <w:b/>
+          <w:bCs/>
+          <w:sz w:val="32"/>
+          <w:szCs w:val="32"/>
+        </w:rPr>
+        <w:t xml:space="preserve">Description:  </w:t>
+      </w:r>
+      <w:r>
+        <w:rPr>
+          <w:sz w:val="32"/>
+          <w:szCs w:val="32"/>
+        </w:rPr>
+        <w:t>This use case describes the scenario where the admin logs in the system and logs out after finishing the work.</w:t>
+      </w:r>
+    </w:p>
+    <w:p>
+      <w:pPr>
+        <w:pStyle w:val="ListParagraph"/>
+        <w:numPr>
+          <w:ilvl w:val="0"/>
+          <w:numId w:val="8"/>
+        </w:numPr>
+        <w:spacing w:after="0" w:line="240" w:lineRule="auto"/>
+        <w:rPr>
+          <w:b/>
+          <w:bCs/>
+          <w:sz w:val="32"/>
+          <w:szCs w:val="32"/>
+        </w:rPr>
+      </w:pPr>
+      <w:r>
+        <w:rPr>
+          <w:b/>
+          <w:bCs/>
+          <w:sz w:val="32"/>
+          <w:szCs w:val="32"/>
+        </w:rPr>
+        <w:t xml:space="preserve">Actor: </w:t>
+      </w:r>
+      <w:r>
+        <w:rPr>
+          <w:sz w:val="32"/>
+          <w:szCs w:val="32"/>
+        </w:rPr>
+        <w:t>Administrator.</w:t>
+      </w:r>
+    </w:p>
+    <w:p>
+      <w:pPr>
+        <w:pStyle w:val="ListParagraph"/>
+        <w:numPr>
+          <w:ilvl w:val="0"/>
+          <w:numId w:val="8"/>
+        </w:numPr>
+        <w:spacing w:after="0" w:line="240" w:lineRule="auto"/>
+        <w:rPr>
+          <w:sz w:val="32"/>
+          <w:szCs w:val="32"/>
+        </w:rPr>
+      </w:pPr>
+      <w:r>
+        <w:rPr>
+          <w:b/>
+          <w:bCs/>
+          <w:sz w:val="32"/>
+          <w:szCs w:val="32"/>
+        </w:rPr>
+        <w:t xml:space="preserve">Input: </w:t>
+      </w:r>
+      <w:r>
+        <w:rPr>
+          <w:sz w:val="32"/>
+          <w:szCs w:val="32"/>
+        </w:rPr>
+        <w:t xml:space="preserve">Administrator of the website logs in with the </w:t>
+      </w:r>
+      <w:proofErr w:type="spellStart"/>
+      <w:r>
+        <w:rPr>
+          <w:sz w:val="32"/>
+          <w:szCs w:val="32"/>
+        </w:rPr>
+        <w:t>userId</w:t>
+      </w:r>
+      <w:proofErr w:type="spellEnd"/>
+      <w:r>
+        <w:rPr>
+          <w:sz w:val="32"/>
+          <w:szCs w:val="32"/>
+        </w:rPr>
+        <w:t xml:space="preserve"> and password provided to him.</w:t>
+      </w:r>
+    </w:p>
+    <w:p>
+      <w:pPr>
+        <w:pStyle w:val="ListParagraph"/>
+        <w:numPr>
+          <w:ilvl w:val="0"/>
+          <w:numId w:val="8"/>
+        </w:numPr>
+        <w:spacing w:after="0" w:line="240" w:lineRule="auto"/>
+        <w:rPr>
+          <w:sz w:val="32"/>
+          <w:szCs w:val="32"/>
+        </w:rPr>
+      </w:pPr>
+      <w:r>
+        <w:rPr>
+          <w:b/>
+          <w:bCs/>
+          <w:sz w:val="32"/>
+          <w:szCs w:val="32"/>
+        </w:rPr>
+        <w:t>Output:</w:t>
+      </w:r>
+      <w:r>
+        <w:rPr>
+          <w:sz w:val="32"/>
+          <w:szCs w:val="32"/>
+        </w:rPr>
+        <w:t xml:space="preserve"> The application verifies the authenticity and displays the home page of the administrator on successful authentication.</w:t>
+      </w:r>
+    </w:p>
+    <w:p>
+      <w:pPr>
+        <w:rPr>
+          <w:sz w:val="32"/>
+          <w:szCs w:val="32"/>
+        </w:rPr>
+      </w:pPr>
+    </w:p>
+    <w:p>
+      <w:pPr>
+        <w:pStyle w:val="ListParagraph"/>
+        <w:numPr>
+          <w:ilvl w:val="1"/>
+          <w:numId w:val="7"/>
+        </w:numPr>
+        <w:spacing w:after="0" w:line="240" w:lineRule="auto"/>
+        <w:rPr>
+          <w:b/>
+          <w:bCs/>
+          <w:i/>
+          <w:iCs/>
+          <w:sz w:val="32"/>
+          <w:szCs w:val="32"/>
+        </w:rPr>
+      </w:pPr>
+      <w:r>
+        <w:rPr>
+          <w:b/>
+          <w:bCs/>
+          <w:i/>
+          <w:iCs/>
+          <w:sz w:val="32"/>
+          <w:szCs w:val="32"/>
+        </w:rPr>
+        <w:t>Use Case name: Add / Delete / Modify Bus Details</w:t>
+      </w:r>
+    </w:p>
+    <w:p>
+      <w:pPr>
+        <w:pStyle w:val="ListParagraph"/>
+        <w:ind w:left="1215"/>
+        <w:rPr>
+          <w:b/>
+          <w:bCs/>
+          <w:i/>
+          <w:iCs/>
+          <w:sz w:val="32"/>
+          <w:szCs w:val="32"/>
+        </w:rPr>
+      </w:pPr>
+    </w:p>
+    <w:p>
+      <w:pPr>
+        <w:pStyle w:val="ListParagraph"/>
+        <w:numPr>
+          <w:ilvl w:val="0"/>
+          <w:numId w:val="8"/>
+        </w:numPr>
+        <w:spacing w:after="0" w:line="240" w:lineRule="auto"/>
+        <w:rPr>
+          <w:b/>
+          <w:bCs/>
+          <w:sz w:val="32"/>
+          <w:szCs w:val="32"/>
+        </w:rPr>
+      </w:pPr>
+      <w:r>
+        <w:rPr>
+          <w:b/>
+          <w:bCs/>
+          <w:sz w:val="32"/>
+          <w:szCs w:val="32"/>
+        </w:rPr>
+        <w:t xml:space="preserve">Description:  </w:t>
+      </w:r>
+      <w:r>
+        <w:rPr>
+          <w:sz w:val="32"/>
+          <w:szCs w:val="32"/>
+        </w:rPr>
+        <w:t>This use case describes the scenario where the administrator adds, deletes or modifies bus information in the application database.</w:t>
+      </w:r>
+    </w:p>
+    <w:p>
+      <w:pPr>
+        <w:pStyle w:val="ListParagraph"/>
+        <w:numPr>
+          <w:ilvl w:val="0"/>
+          <w:numId w:val="8"/>
+        </w:numPr>
+        <w:spacing w:after="0" w:line="240" w:lineRule="auto"/>
+        <w:rPr>
+          <w:b/>
+          <w:bCs/>
+          <w:sz w:val="32"/>
+          <w:szCs w:val="32"/>
+        </w:rPr>
+      </w:pPr>
+      <w:r>
+        <w:rPr>
+          <w:b/>
+          <w:bCs/>
+          <w:sz w:val="32"/>
+          <w:szCs w:val="32"/>
+        </w:rPr>
+        <w:t xml:space="preserve">Actor: </w:t>
+      </w:r>
+      <w:r>
+        <w:rPr>
+          <w:sz w:val="32"/>
+          <w:szCs w:val="32"/>
+        </w:rPr>
+        <w:t>Administrator.</w:t>
+      </w:r>
+    </w:p>
+    <w:p>
+      <w:pPr>
+        <w:pStyle w:val="ListParagraph"/>
+        <w:numPr>
+          <w:ilvl w:val="0"/>
+          <w:numId w:val="8"/>
+        </w:numPr>
+        <w:spacing w:after="0" w:line="240" w:lineRule="auto"/>
+        <w:rPr>
+          <w:sz w:val="32"/>
+          <w:szCs w:val="32"/>
+        </w:rPr>
+      </w:pPr>
+      <w:r>
+        <w:rPr>
+          <w:b/>
+          <w:bCs/>
+          <w:sz w:val="32"/>
+          <w:szCs w:val="32"/>
+        </w:rPr>
+        <w:t xml:space="preserve">Input: </w:t>
+      </w:r>
+      <w:r>
+        <w:rPr>
+          <w:sz w:val="32"/>
+          <w:szCs w:val="32"/>
+        </w:rPr>
+        <w:t>The administrator logs onto the system with the username and password provided to him.</w:t>
+      </w:r>
+    </w:p>
+    <w:p>
+      <w:pPr>
+        <w:ind w:left="720"/>
+        <w:rPr>
+          <w:sz w:val="32"/>
+          <w:szCs w:val="32"/>
+        </w:rPr>
+      </w:pPr>
+      <w:r>
+        <w:rPr>
+          <w:b/>
+          <w:bCs/>
+          <w:sz w:val="32"/>
+          <w:szCs w:val="32"/>
+        </w:rPr>
+        <w:t>Output:</w:t>
+      </w:r>
+      <w:r>
+        <w:rPr>
+          <w:sz w:val="32"/>
+          <w:szCs w:val="32"/>
+        </w:rPr>
+        <w:t xml:space="preserve"> The application authenticates the administrator, by verifying the username and password. Then the application displays the page where the administrator can add new</w:t>
+      </w:r>
+      <w:r>
+        <w:rPr>
+          <w:sz w:val="32"/>
+          <w:szCs w:val="32"/>
+        </w:rPr>
+        <w:t xml:space="preserve"> train</w:t>
+      </w:r>
+      <w:r>
+        <w:rPr>
+          <w:sz w:val="32"/>
+          <w:szCs w:val="32"/>
+        </w:rPr>
+        <w:t xml:space="preserve"> to the database, delete the buses that have been cancelled or modify information for the </w:t>
+      </w:r>
+      <w:r>
+        <w:rPr>
+          <w:sz w:val="32"/>
+          <w:szCs w:val="32"/>
+        </w:rPr>
+        <w:t>train</w:t>
+      </w:r>
+    </w:p>
+    <w:p>
+      <w:pPr>
+        <w:ind w:left="720"/>
+        <w:rPr>
+          <w:sz w:val="36"/>
+          <w:szCs w:val="36"/>
+        </w:rPr>
+      </w:pPr>
+    </w:p>
+    <w:p>
+      <w:pPr>
+        <w:ind w:left="720"/>
+        <w:rPr>
+          <w:sz w:val="32"/>
+          <w:szCs w:val="32"/>
+        </w:rPr>
+      </w:pPr>
+    </w:p>
+    <w:p>
+      <w:pPr>
+        <w:rPr>
+          <w:sz w:val="24"/>
+        </w:rPr>
+      </w:pPr>
+    </w:p>
+    <w:p>
+      <w:pPr>
+        <w:rPr>
+          <w:sz w:val="44"/>
+          <w:szCs w:val="44"/>
+          <w:u w:val="single"/>
+        </w:rPr>
+      </w:pPr>
+    </w:p>
+    <w:p>
+      <w:pPr>
+        <w:rPr>
           <w:rFonts w:ascii="Times New Roman" w:hAnsi="Times New Roman"/>
           <w:color w:val="4F81BD" w:themeColor="accent1"/>
           <w:sz w:val="52"/>
@@ -1569,6 +2758,7 @@
           <w:sz w:val="52"/>
           <w:szCs w:val="52"/>
         </w:rPr>
+        <w:lastRenderedPageBreak/>
         <w:t>Class Diagram</w:t>
       </w:r>
     </w:p>
@@ -1587,7 +2777,6 @@
           <w:szCs w:val="28"/>
           <w:u w:val="single"/>
         </w:rPr>
-        <w:lastRenderedPageBreak/>
         <w:drawing>
           <wp:inline distT="0" distB="0" distL="0" distR="0">
             <wp:extent cx="5943600" cy="4782293"/>
@@ -1970,6 +3159,86 @@
         </w:drawing>
       </w:r>
     </w:p>
+    <w:p>
+      <w:pPr>
+        <w:rPr>
+          <w:sz w:val="52"/>
+          <w:szCs w:val="52"/>
+          <w:u w:val="single"/>
+        </w:rPr>
+      </w:pPr>
+      <w:r>
+        <w:rPr>
+          <w:sz w:val="52"/>
+          <w:szCs w:val="52"/>
+          <w:u w:val="single"/>
+        </w:rPr>
+        <w:lastRenderedPageBreak/>
+        <w:t>COMPONENT DIAGRAM</w:t>
+      </w:r>
+    </w:p>
+    <w:p>
+      <w:pPr>
+        <w:rPr>
+          <w:sz w:val="52"/>
+          <w:szCs w:val="52"/>
+          <w:u w:val="single"/>
+        </w:rPr>
+      </w:pPr>
+      <w:r>
+        <w:rPr>
+          <w:noProof/>
+          <w:sz w:val="52"/>
+          <w:szCs w:val="52"/>
+          <w:u w:val="single"/>
+        </w:rPr>
+        <w:drawing>
+          <wp:inline distT="0" distB="0" distL="0" distR="0">
+            <wp:extent cx="5943600" cy="4271226"/>
+            <wp:effectExtent l="19050" t="0" r="0" b="0"/>
+            <wp:docPr id="3" name="Picture 1" descr="C:\Users\Abhishek Raj\Desktop\project\Component diagram.jpg"/>
+            <wp:cNvGraphicFramePr>
+              <a:graphicFrameLocks xmlns:a="http://schemas.openxmlformats.org/drawingml/2006/main" noChangeAspect="1"/>
+            </wp:cNvGraphicFramePr>
+            <a:graphic xmlns:a="http://schemas.openxmlformats.org/drawingml/2006/main">
+              <a:graphicData uri="http://schemas.openxmlformats.org/drawingml/2006/picture">
+                <pic:pic xmlns:pic="http://schemas.openxmlformats.org/drawingml/2006/picture">
+                  <pic:nvPicPr>
+                    <pic:cNvPr id="0" name="Picture 1" descr="C:\Users\Abhishek Raj\Desktop\project\Component diagram.jpg"/>
+                    <pic:cNvPicPr>
+                      <a:picLocks noChangeAspect="1" noChangeArrowheads="1"/>
+                    </pic:cNvPicPr>
+                  </pic:nvPicPr>
+                  <pic:blipFill>
+                    <a:blip r:embed="rId13" cstate="print"/>
+                    <a:srcRect/>
+                    <a:stretch>
+                      <a:fillRect/>
+                    </a:stretch>
+                  </pic:blipFill>
+                  <pic:spPr bwMode="auto">
+                    <a:xfrm>
+                      <a:off x="0" y="0"/>
+                      <a:ext cx="5943600" cy="4271226"/>
+                    </a:xfrm>
+                    <a:prstGeom prst="rect">
+                      <a:avLst/>
+                    </a:prstGeom>
+                    <a:noFill/>
+                    <a:ln w="9525">
+                      <a:noFill/>
+                      <a:miter lim="800000"/>
+                      <a:headEnd/>
+                      <a:tailEnd/>
+                    </a:ln>
+                  </pic:spPr>
+                </pic:pic>
+              </a:graphicData>
+            </a:graphic>
+          </wp:inline>
+        </w:drawing>
+      </w:r>
+    </w:p>
     <w:sectPr>
       <w:pgSz w:w="12240" w:h="15840"/>
       <w:pgMar w:top="1440" w:right="1440" w:bottom="1440" w:left="1440" w:header="720" w:footer="720" w:gutter="0"/>
@@ -2033,6 +3302,232 @@
 <file path=word/numbering.xml><?xml version="1.0" encoding="utf-8"?>
 <w:numbering xmlns:ve="http://schemas.openxmlformats.org/markup-compatibility/2006" xmlns:o="urn:schemas-microsoft-com:office:office" xmlns:r="http://schemas.openxmlformats.org/officeDocument/2006/relationships" xmlns:m="http://schemas.openxmlformats.org/officeDocument/2006/math" xmlns:v="urn:schemas-microsoft-com:vml" xmlns:wp="http://schemas.openxmlformats.org/drawingml/2006/wordprocessingDrawing" xmlns:w10="urn:schemas-microsoft-com:office:word" xmlns:w="http://schemas.openxmlformats.org/wordprocessingml/2006/main" xmlns:wne="http://schemas.microsoft.com/office/word/2006/wordml">
   <w:abstractNum w:abstractNumId="0">
+    <w:nsid w:val="032D1636"/>
+    <w:multiLevelType w:val="hybridMultilevel"/>
+    <w:tmpl w:val="CC8A83BC"/>
+    <w:lvl w:ilvl="0" w:tplc="D58E5CAC">
+      <w:start w:val="3"/>
+      <w:numFmt w:val="bullet"/>
+      <w:lvlText w:val=""/>
+      <w:lvlJc w:val="left"/>
+      <w:pPr>
+        <w:ind w:left="1575" w:hanging="360"/>
+      </w:pPr>
+      <w:rPr>
+        <w:rFonts w:ascii="Symbol" w:eastAsia="Times New Roman" w:hAnsi="Symbol" w:cs="Times New Roman" w:hint="default"/>
+      </w:rPr>
+    </w:lvl>
+    <w:lvl w:ilvl="1" w:tplc="08090003" w:tentative="1">
+      <w:start w:val="1"/>
+      <w:numFmt w:val="bullet"/>
+      <w:lvlText w:val="o"/>
+      <w:lvlJc w:val="left"/>
+      <w:pPr>
+        <w:ind w:left="2295" w:hanging="360"/>
+      </w:pPr>
+      <w:rPr>
+        <w:rFonts w:ascii="Courier New" w:hAnsi="Courier New" w:cs="Courier New" w:hint="default"/>
+      </w:rPr>
+    </w:lvl>
+    <w:lvl w:ilvl="2" w:tplc="08090005" w:tentative="1">
+      <w:start w:val="1"/>
+      <w:numFmt w:val="bullet"/>
+      <w:lvlText w:val=""/>
+      <w:lvlJc w:val="left"/>
+      <w:pPr>
+        <w:ind w:left="3015" w:hanging="360"/>
+      </w:pPr>
+      <w:rPr>
+        <w:rFonts w:ascii="Wingdings" w:hAnsi="Wingdings" w:hint="default"/>
+      </w:rPr>
+    </w:lvl>
+    <w:lvl w:ilvl="3" w:tplc="08090001" w:tentative="1">
+      <w:start w:val="1"/>
+      <w:numFmt w:val="bullet"/>
+      <w:lvlText w:val=""/>
+      <w:lvlJc w:val="left"/>
+      <w:pPr>
+        <w:ind w:left="3735" w:hanging="360"/>
+      </w:pPr>
+      <w:rPr>
+        <w:rFonts w:ascii="Symbol" w:hAnsi="Symbol" w:hint="default"/>
+      </w:rPr>
+    </w:lvl>
+    <w:lvl w:ilvl="4" w:tplc="08090003" w:tentative="1">
+      <w:start w:val="1"/>
+      <w:numFmt w:val="bullet"/>
+      <w:lvlText w:val="o"/>
+      <w:lvlJc w:val="left"/>
+      <w:pPr>
+        <w:ind w:left="4455" w:hanging="360"/>
+      </w:pPr>
+      <w:rPr>
+        <w:rFonts w:ascii="Courier New" w:hAnsi="Courier New" w:cs="Courier New" w:hint="default"/>
+      </w:rPr>
+    </w:lvl>
+    <w:lvl w:ilvl="5" w:tplc="08090005" w:tentative="1">
+      <w:start w:val="1"/>
+      <w:numFmt w:val="bullet"/>
+      <w:lvlText w:val=""/>
+      <w:lvlJc w:val="left"/>
+      <w:pPr>
+        <w:ind w:left="5175" w:hanging="360"/>
+      </w:pPr>
+      <w:rPr>
+        <w:rFonts w:ascii="Wingdings" w:hAnsi="Wingdings" w:hint="default"/>
+      </w:rPr>
+    </w:lvl>
+    <w:lvl w:ilvl="6" w:tplc="08090001" w:tentative="1">
+      <w:start w:val="1"/>
+      <w:numFmt w:val="bullet"/>
+      <w:lvlText w:val=""/>
+      <w:lvlJc w:val="left"/>
+      <w:pPr>
+        <w:ind w:left="5895" w:hanging="360"/>
+      </w:pPr>
+      <w:rPr>
+        <w:rFonts w:ascii="Symbol" w:hAnsi="Symbol" w:hint="default"/>
+      </w:rPr>
+    </w:lvl>
+    <w:lvl w:ilvl="7" w:tplc="08090003" w:tentative="1">
+      <w:start w:val="1"/>
+      <w:numFmt w:val="bullet"/>
+      <w:lvlText w:val="o"/>
+      <w:lvlJc w:val="left"/>
+      <w:pPr>
+        <w:ind w:left="6615" w:hanging="360"/>
+      </w:pPr>
+      <w:rPr>
+        <w:rFonts w:ascii="Courier New" w:hAnsi="Courier New" w:cs="Courier New" w:hint="default"/>
+      </w:rPr>
+    </w:lvl>
+    <w:lvl w:ilvl="8" w:tplc="08090005" w:tentative="1">
+      <w:start w:val="1"/>
+      <w:numFmt w:val="bullet"/>
+      <w:lvlText w:val=""/>
+      <w:lvlJc w:val="left"/>
+      <w:pPr>
+        <w:ind w:left="7335" w:hanging="360"/>
+      </w:pPr>
+      <w:rPr>
+        <w:rFonts w:ascii="Wingdings" w:hAnsi="Wingdings" w:hint="default"/>
+      </w:rPr>
+    </w:lvl>
+  </w:abstractNum>
+  <w:abstractNum w:abstractNumId="1">
+    <w:nsid w:val="2170755F"/>
+    <w:multiLevelType w:val="multilevel"/>
+    <w:tmpl w:val="3EACD3D4"/>
+    <w:lvl w:ilvl="0">
+      <w:start w:val="1"/>
+      <w:numFmt w:val="decimal"/>
+      <w:lvlText w:val="%1.0."/>
+      <w:lvlJc w:val="left"/>
+      <w:pPr>
+        <w:ind w:left="495" w:hanging="495"/>
+      </w:pPr>
+      <w:rPr>
+        <w:rFonts w:hint="default"/>
+      </w:rPr>
+    </w:lvl>
+    <w:lvl w:ilvl="1">
+      <w:start w:val="1"/>
+      <w:numFmt w:val="decimal"/>
+      <w:lvlText w:val="%1.%2."/>
+      <w:lvlJc w:val="left"/>
+      <w:pPr>
+        <w:ind w:left="1215" w:hanging="495"/>
+      </w:pPr>
+      <w:rPr>
+        <w:rFonts w:hint="default"/>
+      </w:rPr>
+    </w:lvl>
+    <w:lvl w:ilvl="2">
+      <w:start w:val="1"/>
+      <w:numFmt w:val="decimal"/>
+      <w:lvlText w:val="%1.%2.%3."/>
+      <w:lvlJc w:val="left"/>
+      <w:pPr>
+        <w:ind w:left="2160" w:hanging="720"/>
+      </w:pPr>
+      <w:rPr>
+        <w:rFonts w:hint="default"/>
+      </w:rPr>
+    </w:lvl>
+    <w:lvl w:ilvl="3">
+      <w:start w:val="1"/>
+      <w:numFmt w:val="decimal"/>
+      <w:lvlText w:val="%1.%2.%3.%4."/>
+      <w:lvlJc w:val="left"/>
+      <w:pPr>
+        <w:ind w:left="2880" w:hanging="720"/>
+      </w:pPr>
+      <w:rPr>
+        <w:rFonts w:hint="default"/>
+      </w:rPr>
+    </w:lvl>
+    <w:lvl w:ilvl="4">
+      <w:start w:val="1"/>
+      <w:numFmt w:val="decimal"/>
+      <w:lvlText w:val="%1.%2.%3.%4.%5."/>
+      <w:lvlJc w:val="left"/>
+      <w:pPr>
+        <w:ind w:left="3960" w:hanging="1080"/>
+      </w:pPr>
+      <w:rPr>
+        <w:rFonts w:hint="default"/>
+      </w:rPr>
+    </w:lvl>
+    <w:lvl w:ilvl="5">
+      <w:start w:val="1"/>
+      <w:numFmt w:val="decimal"/>
+      <w:lvlText w:val="%1.%2.%3.%4.%5.%6."/>
+      <w:lvlJc w:val="left"/>
+      <w:pPr>
+        <w:ind w:left="4680" w:hanging="1080"/>
+      </w:pPr>
+      <w:rPr>
+        <w:rFonts w:hint="default"/>
+      </w:rPr>
+    </w:lvl>
+    <w:lvl w:ilvl="6">
+      <w:start w:val="1"/>
+      <w:numFmt w:val="decimal"/>
+      <w:lvlText w:val="%1.%2.%3.%4.%5.%6.%7."/>
+      <w:lvlJc w:val="left"/>
+      <w:pPr>
+        <w:ind w:left="5400" w:hanging="1080"/>
+      </w:pPr>
+      <w:rPr>
+        <w:rFonts w:hint="default"/>
+      </w:rPr>
+    </w:lvl>
+    <w:lvl w:ilvl="7">
+      <w:start w:val="1"/>
+      <w:numFmt w:val="decimal"/>
+      <w:lvlText w:val="%1.%2.%3.%4.%5.%6.%7.%8."/>
+      <w:lvlJc w:val="left"/>
+      <w:pPr>
+        <w:ind w:left="6480" w:hanging="1440"/>
+      </w:pPr>
+      <w:rPr>
+        <w:rFonts w:hint="default"/>
+      </w:rPr>
+    </w:lvl>
+    <w:lvl w:ilvl="8">
+      <w:start w:val="1"/>
+      <w:numFmt w:val="decimal"/>
+      <w:lvlText w:val="%1.%2.%3.%4.%5.%6.%7.%8.%9."/>
+      <w:lvlJc w:val="left"/>
+      <w:pPr>
+        <w:ind w:left="7200" w:hanging="1440"/>
+      </w:pPr>
+      <w:rPr>
+        <w:rFonts w:hint="default"/>
+      </w:rPr>
+    </w:lvl>
+  </w:abstractNum>
+  <w:abstractNum w:abstractNumId="2">
     <w:nsid w:val="25393E50"/>
     <w:multiLevelType w:val="multilevel"/>
     <w:tmpl w:val="64686EEC"/>
@@ -2181,7 +3676,120 @@
       </w:rPr>
     </w:lvl>
   </w:abstractNum>
-  <w:abstractNum w:abstractNumId="1">
+  <w:abstractNum w:abstractNumId="3">
+    <w:nsid w:val="2DD9150E"/>
+    <w:multiLevelType w:val="multilevel"/>
+    <w:tmpl w:val="C4347A22"/>
+    <w:lvl w:ilvl="0">
+      <w:start w:val="2"/>
+      <w:numFmt w:val="decimal"/>
+      <w:lvlText w:val="%1"/>
+      <w:lvlJc w:val="left"/>
+      <w:pPr>
+        <w:ind w:left="600" w:hanging="600"/>
+      </w:pPr>
+      <w:rPr>
+        <w:rFonts w:hint="default"/>
+      </w:rPr>
+    </w:lvl>
+    <w:lvl w:ilvl="1">
+      <w:start w:val="2"/>
+      <w:numFmt w:val="decimal"/>
+      <w:lvlText w:val="%1.%2"/>
+      <w:lvlJc w:val="left"/>
+      <w:pPr>
+        <w:ind w:left="960" w:hanging="600"/>
+      </w:pPr>
+      <w:rPr>
+        <w:rFonts w:hint="default"/>
+      </w:rPr>
+    </w:lvl>
+    <w:lvl w:ilvl="2">
+      <w:start w:val="1"/>
+      <w:numFmt w:val="decimal"/>
+      <w:lvlText w:val="%1.%2.%3"/>
+      <w:lvlJc w:val="left"/>
+      <w:pPr>
+        <w:ind w:left="1440" w:hanging="720"/>
+      </w:pPr>
+      <w:rPr>
+        <w:rFonts w:hint="default"/>
+      </w:rPr>
+    </w:lvl>
+    <w:lvl w:ilvl="3">
+      <w:start w:val="1"/>
+      <w:numFmt w:val="decimal"/>
+      <w:lvlText w:val="%1.%2.%3.%4"/>
+      <w:lvlJc w:val="left"/>
+      <w:pPr>
+        <w:ind w:left="2160" w:hanging="1080"/>
+      </w:pPr>
+      <w:rPr>
+        <w:rFonts w:hint="default"/>
+      </w:rPr>
+    </w:lvl>
+    <w:lvl w:ilvl="4">
+      <w:start w:val="1"/>
+      <w:numFmt w:val="decimal"/>
+      <w:lvlText w:val="%1.%2.%3.%4.%5"/>
+      <w:lvlJc w:val="left"/>
+      <w:pPr>
+        <w:ind w:left="2520" w:hanging="1080"/>
+      </w:pPr>
+      <w:rPr>
+        <w:rFonts w:hint="default"/>
+      </w:rPr>
+    </w:lvl>
+    <w:lvl w:ilvl="5">
+      <w:start w:val="1"/>
+      <w:numFmt w:val="decimal"/>
+      <w:lvlText w:val="%1.%2.%3.%4.%5.%6"/>
+      <w:lvlJc w:val="left"/>
+      <w:pPr>
+        <w:ind w:left="3240" w:hanging="1440"/>
+      </w:pPr>
+      <w:rPr>
+        <w:rFonts w:hint="default"/>
+      </w:rPr>
+    </w:lvl>
+    <w:lvl w:ilvl="6">
+      <w:start w:val="1"/>
+      <w:numFmt w:val="decimal"/>
+      <w:lvlText w:val="%1.%2.%3.%4.%5.%6.%7"/>
+      <w:lvlJc w:val="left"/>
+      <w:pPr>
+        <w:ind w:left="3600" w:hanging="1440"/>
+      </w:pPr>
+      <w:rPr>
+        <w:rFonts w:hint="default"/>
+      </w:rPr>
+    </w:lvl>
+    <w:lvl w:ilvl="7">
+      <w:start w:val="1"/>
+      <w:numFmt w:val="decimal"/>
+      <w:lvlText w:val="%1.%2.%3.%4.%5.%6.%7.%8"/>
+      <w:lvlJc w:val="left"/>
+      <w:pPr>
+        <w:ind w:left="4320" w:hanging="1800"/>
+      </w:pPr>
+      <w:rPr>
+        <w:rFonts w:hint="default"/>
+      </w:rPr>
+    </w:lvl>
+    <w:lvl w:ilvl="8">
+      <w:start w:val="1"/>
+      <w:numFmt w:val="decimal"/>
+      <w:lvlText w:val="%1.%2.%3.%4.%5.%6.%7.%8.%9"/>
+      <w:lvlJc w:val="left"/>
+      <w:pPr>
+        <w:ind w:left="5040" w:hanging="2160"/>
+      </w:pPr>
+      <w:rPr>
+        <w:rFonts w:hint="default"/>
+      </w:rPr>
+    </w:lvl>
+  </w:abstractNum>
+  <w:abstractNum w:abstractNumId="4">
     <w:nsid w:val="45406E5D"/>
     <w:multiLevelType w:val="multilevel"/>
     <w:tmpl w:val="86887F2C"/>
@@ -2330,7 +3938,7 @@
       </w:rPr>
     </w:lvl>
   </w:abstractNum>
-  <w:abstractNum w:abstractNumId="2">
+  <w:abstractNum w:abstractNumId="5">
     <w:nsid w:val="6379715E"/>
     <w:multiLevelType w:val="multilevel"/>
     <w:tmpl w:val="4009001F"/>
@@ -2416,7 +4024,7 @@
       </w:pPr>
     </w:lvl>
   </w:abstractNum>
-  <w:abstractNum w:abstractNumId="3">
+  <w:abstractNum w:abstractNumId="6">
     <w:nsid w:val="663301DF"/>
     <w:multiLevelType w:val="multilevel"/>
     <w:tmpl w:val="FC4CA1FA"/>
@@ -2529,7 +4137,7 @@
       </w:pPr>
     </w:lvl>
   </w:abstractNum>
-  <w:abstractNum w:abstractNumId="4">
+  <w:abstractNum w:abstractNumId="7">
     <w:nsid w:val="7B3918D7"/>
     <w:multiLevelType w:val="multilevel"/>
     <w:tmpl w:val="5A6C60E0"/>
@@ -2679,19 +4287,28 @@
     </w:lvl>
   </w:abstractNum>
   <w:num w:numId="1">
+    <w:abstractNumId w:val="5"/>
+  </w:num>
+  <w:num w:numId="2">
+    <w:abstractNumId w:val="4"/>
+  </w:num>
+  <w:num w:numId="3">
     <w:abstractNumId w:val="2"/>
   </w:num>
-  <w:num w:numId="2">
+  <w:num w:numId="4">
+    <w:abstractNumId w:val="7"/>
+  </w:num>
+  <w:num w:numId="5">
+    <w:abstractNumId w:val="6"/>
+  </w:num>
+  <w:num w:numId="6">
+    <w:abstractNumId w:val="3"/>
+  </w:num>
+  <w:num w:numId="7">
     <w:abstractNumId w:val="1"/>
   </w:num>
-  <w:num w:numId="3">
+  <w:num w:numId="8">
     <w:abstractNumId w:val="0"/>
-  </w:num>
-  <w:num w:numId="4">
-    <w:abstractNumId w:val="4"/>
-  </w:num>
-  <w:num w:numId="5">
-    <w:abstractNumId w:val="3"/>
   </w:num>
 </w:numbering>
 </file>
@@ -2715,7 +4332,7 @@
   </w:docDefaults>
   <w:latentStyles w:defLockedState="0" w:defUIPriority="99" w:defSemiHidden="1" w:defUnhideWhenUsed="1" w:defQFormat="0" w:count="267">
     <w:lsdException w:name="Normal" w:semiHidden="0" w:uiPriority="0" w:unhideWhenUsed="0" w:qFormat="1"/>
-    <w:lsdException w:name="heading 1" w:semiHidden="0" w:uiPriority="9" w:unhideWhenUsed="0" w:qFormat="1"/>
+    <w:lsdException w:name="heading 1" w:semiHidden="0" w:uiPriority="0" w:unhideWhenUsed="0" w:qFormat="1"/>
     <w:lsdException w:name="heading 2" w:uiPriority="9" w:qFormat="1"/>
     <w:lsdException w:name="heading 3" w:uiPriority="9" w:qFormat="1"/>
     <w:lsdException w:name="heading 4" w:uiPriority="9" w:qFormat="1"/>
@@ -2857,6 +4474,25 @@
     <w:qFormat/>
     <w:rsid w:val="00620809"/>
   </w:style>
+  <w:style w:type="paragraph" w:styleId="Heading1">
+    <w:name w:val="heading 1"/>
+    <w:basedOn w:val="Normal"/>
+    <w:next w:val="Normal"/>
+    <w:link w:val="Heading1Char"/>
+    <w:qFormat/>
+    <w:rsid w:val="00B67AA2"/>
+    <w:pPr>
+      <w:keepNext/>
+      <w:spacing w:after="0" w:line="240" w:lineRule="auto"/>
+      <w:outlineLvl w:val="0"/>
+    </w:pPr>
+    <w:rPr>
+      <w:rFonts w:ascii="Times New Roman" w:eastAsia="Times New Roman" w:hAnsi="Times New Roman" w:cs="Times New Roman"/>
+      <w:b/>
+      <w:sz w:val="24"/>
+      <w:szCs w:val="20"/>
+    </w:rPr>
+  </w:style>
   <w:style w:type="character" w:default="1" w:styleId="DefaultParagraphFont">
     <w:name w:val="Default Paragraph Font"/>
     <w:uiPriority w:val="1"/>
@@ -2941,6 +4577,18 @@
       <w:rFonts w:ascii="Tahoma" w:hAnsi="Tahoma" w:cs="Tahoma"/>
       <w:sz w:val="16"/>
       <w:szCs w:val="16"/>
+    </w:rPr>
+  </w:style>
+  <w:style w:type="character" w:customStyle="1" w:styleId="Heading1Char">
+    <w:name w:val="Heading 1 Char"/>
+    <w:basedOn w:val="DefaultParagraphFont"/>
+    <w:link w:val="Heading1"/>
+    <w:rsid w:val="00B67AA2"/>
+    <w:rPr>
+      <w:rFonts w:ascii="Times New Roman" w:eastAsia="Times New Roman" w:hAnsi="Times New Roman" w:cs="Times New Roman"/>
+      <w:b/>
+      <w:sz w:val="24"/>
+      <w:szCs w:val="20"/>
     </w:rPr>
   </w:style>
 </w:styles>

--- a/srs railway ticket.docx
+++ b/srs railway ticket.docx
@@ -143,21 +143,12 @@
           <w:szCs w:val="56"/>
         </w:rPr>
       </w:pPr>
-      <w:proofErr w:type="spellStart"/>
       <w:r>
         <w:rPr>
           <w:sz w:val="56"/>
           <w:szCs w:val="56"/>
         </w:rPr>
-        <w:t>Abhishek</w:t>
-      </w:r>
-      <w:proofErr w:type="spellEnd"/>
-      <w:r>
-        <w:rPr>
-          <w:sz w:val="56"/>
-          <w:szCs w:val="56"/>
-        </w:rPr>
-        <w:t xml:space="preserve"> Raj</w:t>
+        <w:t>Abhishek Raj</w:t>
       </w:r>
     </w:p>
     <w:p>
@@ -834,25 +825,7 @@
           <w:sz w:val="44"/>
           <w:szCs w:val="44"/>
         </w:rPr>
-        <w:t xml:space="preserve">• </w:t>
-      </w:r>
-      <w:proofErr w:type="spellStart"/>
-      <w:r>
-        <w:rPr>
-          <w:rFonts w:ascii="Times New Roman" w:hAnsi="Times New Roman" w:cs="Times New Roman"/>
-          <w:sz w:val="44"/>
-          <w:szCs w:val="44"/>
-        </w:rPr>
-        <w:t>Tatkal</w:t>
-      </w:r>
-      <w:proofErr w:type="spellEnd"/>
-      <w:r>
-        <w:rPr>
-          <w:rFonts w:ascii="Times New Roman" w:hAnsi="Times New Roman" w:cs="Times New Roman"/>
-          <w:sz w:val="44"/>
-          <w:szCs w:val="44"/>
-        </w:rPr>
-        <w:t xml:space="preserve"> Reservation.</w:t>
+        <w:t>• Tatkal Reservation.</w:t>
       </w:r>
       <w:r>
         <w:rPr>
@@ -1279,7 +1252,16 @@
           <w:sz w:val="32"/>
           <w:szCs w:val="32"/>
         </w:rPr>
-        <w:t>Add/Modify Bus Information:</w:t>
+        <w:t>Add/Modify Train</w:t>
+      </w:r>
+      <w:r>
+        <w:rPr>
+          <w:b/>
+          <w:bCs/>
+          <w:sz w:val="32"/>
+          <w:szCs w:val="32"/>
+        </w:rPr>
+        <w:t xml:space="preserve"> Information:</w:t>
       </w:r>
       <w:r>
         <w:rPr>
@@ -2468,23 +2450,7 @@
           <w:sz w:val="32"/>
           <w:szCs w:val="32"/>
         </w:rPr>
-        <w:t xml:space="preserve">Administrator of the website logs in with the </w:t>
-      </w:r>
-      <w:proofErr w:type="spellStart"/>
-      <w:r>
-        <w:rPr>
-          <w:sz w:val="32"/>
-          <w:szCs w:val="32"/>
-        </w:rPr>
-        <w:t>userId</w:t>
-      </w:r>
-      <w:proofErr w:type="spellEnd"/>
-      <w:r>
-        <w:rPr>
-          <w:sz w:val="32"/>
-          <w:szCs w:val="32"/>
-        </w:rPr>
-        <w:t xml:space="preserve"> and password provided to him.</w:t>
+        <w:t>Administrator of the website logs in with the userId and password provided to him.</w:t>
       </w:r>
     </w:p>
     <w:p>
@@ -2551,7 +2517,29 @@
           <w:sz w:val="32"/>
           <w:szCs w:val="32"/>
         </w:rPr>
-        <w:t>Use Case name: Add / Delete / Modify Bus Details</w:t>
+        <w:t xml:space="preserve">Use Case name: Add / </w:t>
+      </w:r>
+      <w:r>
+        <w:rPr>
+          <w:b/>
+          <w:bCs/>
+          <w:i/>
+          <w:iCs/>
+          <w:sz w:val="32"/>
+          <w:szCs w:val="32"/>
+        </w:rPr>
+        <w:t>Delete / Modify Train</w:t>
+      </w:r>
+      <w:r>
+        <w:rPr>
+          <w:b/>
+          <w:bCs/>
+          <w:i/>
+          <w:iCs/>
+          <w:sz w:val="32"/>
+          <w:szCs w:val="32"/>
+        </w:rPr>
+        <w:t xml:space="preserve"> Details</w:t>
       </w:r>
     </w:p>
     <w:p>
